--- a/Asia/Howto.docx
+++ b/Asia/Howto.docx
@@ -22,9 +22,22 @@
         <w:t xml:space="preserve">ESCAP Carbon Pricing </w:t>
       </w:r>
       <w:r>
-        <w:t>Simulation tool</w:t>
-      </w:r>
-      <w:bookmarkStart w:id="1" w:name="starting"/>
+        <w:t>Simulation</w:t>
+      </w:r>
+      <w:ins w:id="1" w:author="ib Hansn" w:date="2021-12-07T19:58:00Z">
+        <w:r>
+          <w:t xml:space="preserve"> </w:t>
+        </w:r>
+      </w:ins>
+      <w:del w:id="2" w:author="ib Hansn" w:date="2021-12-07T19:58:00Z">
+        <w:r>
+          <w:delText xml:space="preserve"> </w:delText>
+        </w:r>
+      </w:del>
+      <w:r>
+        <w:t>tool</w:t>
+      </w:r>
+      <w:bookmarkStart w:id="3" w:name="starting"/>
       <w:bookmarkEnd w:id="0"/>
     </w:p>
     <w:p>
@@ -35,169 +48,469 @@
         <w:t>How to Start</w:t>
       </w:r>
     </w:p>
-    <w:bookmarkEnd w:id="1"/>
+    <w:bookmarkEnd w:id="3"/>
     <w:p>
       <w:pPr>
         <w:pStyle w:val="FirstParagraph"/>
       </w:pPr>
-      <w:r>
-        <w:t>T</w:t>
-      </w:r>
-      <w:r>
-        <w:t xml:space="preserve">he tool is started by this </w:t>
-      </w:r>
-      <w:hyperlink r:id="rId8">
+      <w:ins w:id="4" w:author="ib Hansn" w:date="2021-12-07T18:25:00Z">
+        <w:r>
+          <w:t>The simulation tool can be access</w:t>
+        </w:r>
+      </w:ins>
+      <w:ins w:id="5" w:author="ib Hansn" w:date="2021-12-07T19:58:00Z">
+        <w:r>
+          <w:t>ed</w:t>
+        </w:r>
+      </w:ins>
+      <w:ins w:id="6" w:author="ib Hansn" w:date="2021-12-07T18:25:00Z">
+        <w:r>
+          <w:t xml:space="preserve"> by click</w:t>
+        </w:r>
+      </w:ins>
+      <w:ins w:id="7" w:author="ib Hansn" w:date="2021-12-07T19:58:00Z">
+        <w:r>
+          <w:t>ing</w:t>
+        </w:r>
+      </w:ins>
+      <w:ins w:id="8" w:author="ib Hansn" w:date="2021-12-07T18:25:00Z">
+        <w:r>
+          <w:t xml:space="preserve"> </w:t>
+        </w:r>
+      </w:ins>
+      <w:del w:id="9" w:author="ib Hansn" w:date="2021-12-07T18:25:00Z">
+        <w:r>
+          <w:delText xml:space="preserve">The tool is started by this </w:delText>
+        </w:r>
+      </w:del>
+      <w:r>
+        <w:fldChar w:fldCharType="begin"/>
+      </w:r>
+      <w:ins w:id="10" w:author="ib Hansn" w:date="2021-12-07T18:25:00Z">
+        <w:r>
+          <w:instrText xml:space="preserve">HYPERLINK "https://mybinder.org/v2/gh/IbHansen/UNESCAP-Asia/HEAD?urlpath=tree/Asia/Carbon%20tax%20experiments%20singel%20country.ipynb" \h </w:instrText>
+        </w:r>
+      </w:ins>
+      <w:del w:id="11" w:author="ib Hansn" w:date="2021-12-07T18:25:00Z">
+        <w:r>
+          <w:delInstrText xml:space="preserve"> HYPERLINK "https://mybinder.org/v2/gh/IbHansen/UNESCAP-Asia/HEAD?urlpath=tree/Asia/Carbon%20tax%20experiments%20singel%20country.ipynb" \h </w:delInstrText>
+        </w:r>
+      </w:del>
+      <w:ins w:id="12" w:author="ib Hansn" w:date="2021-12-07T18:25:00Z"/>
+      <w:r>
+        <w:fldChar w:fldCharType="separate"/>
+      </w:r>
+      <w:del w:id="13" w:author="ib Hansn" w:date="2021-12-07T18:25:00Z">
         <w:r>
           <w:rPr>
             <w:rStyle w:val="Hyperlink"/>
           </w:rPr>
-          <w:t>li</w:t>
-        </w:r>
+          <w:delText>link</w:delText>
+        </w:r>
+      </w:del>
+      <w:ins w:id="14" w:author="ib Hansn" w:date="2021-12-07T18:25:00Z">
         <w:r>
           <w:rPr>
             <w:rStyle w:val="Hyperlink"/>
           </w:rPr>
-          <w:t>n</w:t>
-        </w:r>
+          <w:t>here</w:t>
+        </w:r>
+      </w:ins>
+      <w:r>
+        <w:rPr>
+          <w:rStyle w:val="Hyperlink"/>
+        </w:rPr>
+        <w:fldChar w:fldCharType="end"/>
+      </w:r>
+    </w:p>
+    <w:p>
+      <w:pPr>
+        <w:pStyle w:val="BodyText"/>
+      </w:pPr>
+      <w:r>
+        <w:t xml:space="preserve">A new tab </w:t>
+      </w:r>
+      <w:r>
+        <w:t>will</w:t>
+      </w:r>
+      <w:r>
+        <w:t xml:space="preserve"> open</w:t>
+      </w:r>
+      <w:r>
+        <w:t xml:space="preserve"> in your browser</w:t>
+      </w:r>
+      <w:ins w:id="15" w:author="ib Hansn" w:date="2021-12-07T18:26:00Z">
+        <w:r>
+          <w:t xml:space="preserve">, and after a small delay it </w:t>
+        </w:r>
+      </w:ins>
+      <w:ins w:id="16" w:author="ib Hansn" w:date="2021-12-07T18:27:00Z">
+        <w:r>
+          <w:t xml:space="preserve">should </w:t>
+        </w:r>
+      </w:ins>
+      <w:del w:id="17" w:author="ib Hansn" w:date="2021-12-07T18:26:00Z">
+        <w:r>
+          <w:delText xml:space="preserve"> </w:delText>
+        </w:r>
+      </w:del>
+      <w:del w:id="18" w:author="ib Hansn" w:date="2021-12-07T18:27:00Z">
+        <w:r>
+          <w:delText xml:space="preserve">which </w:delText>
+        </w:r>
+      </w:del>
+      <w:r>
+        <w:t>look</w:t>
+      </w:r>
+      <w:del w:id="19" w:author="ib Hansn" w:date="2021-12-07T19:58:00Z">
+        <w:r>
+          <w:delText>s</w:delText>
+        </w:r>
+      </w:del>
+      <w:r>
+        <w:t xml:space="preserve"> like </w:t>
+      </w:r>
+      <w:r>
+        <w:t>the image below</w:t>
+      </w:r>
+      <w:r>
+        <w:t>:</w:t>
+      </w:r>
+    </w:p>
+    <w:p>
+      <w:pPr>
+        <w:pStyle w:val="BodyText"/>
+      </w:pPr>
+      <w:ins w:id="20" w:author="ib Hansn" w:date="2021-12-07T15:48:00Z">
         <w:r>
           <w:rPr>
-            <w:rStyle w:val="Hyperlink"/>
+            <w:noProof/>
           </w:rPr>
-          <w:t>k</w:t>
-        </w:r>
-      </w:hyperlink>
+          <w:drawing>
+            <wp:inline distT="0" distB="0" distL="0" distR="0" wp14:anchorId="6C87B799" wp14:editId="7D7C142B">
+              <wp:extent cx="4373880" cy="4525641"/>
+              <wp:effectExtent l="0" t="0" r="7620" b="8890"/>
+              <wp:docPr id="2" name="Picture 2"/>
+              <wp:cNvGraphicFramePr>
+                <a:graphicFrameLocks xmlns:a="http://schemas.openxmlformats.org/drawingml/2006/main" noChangeAspect="1"/>
+              </wp:cNvGraphicFramePr>
+              <a:graphic xmlns:a="http://schemas.openxmlformats.org/drawingml/2006/main">
+                <a:graphicData uri="http://schemas.openxmlformats.org/drawingml/2006/picture">
+                  <pic:pic xmlns:pic="http://schemas.openxmlformats.org/drawingml/2006/picture">
+                    <pic:nvPicPr>
+                      <pic:cNvPr id="1" name=""/>
+                      <pic:cNvPicPr/>
+                    </pic:nvPicPr>
+                    <pic:blipFill>
+                      <a:blip r:embed="rId8"/>
+                      <a:stretch>
+                        <a:fillRect/>
+                      </a:stretch>
+                    </pic:blipFill>
+                    <pic:spPr>
+                      <a:xfrm>
+                        <a:off x="0" y="0"/>
+                        <a:ext cx="4387746" cy="4539988"/>
+                      </a:xfrm>
+                      <a:prstGeom prst="rect">
+                        <a:avLst/>
+                      </a:prstGeom>
+                    </pic:spPr>
+                  </pic:pic>
+                </a:graphicData>
+              </a:graphic>
+            </wp:inline>
+          </w:drawing>
+        </w:r>
+      </w:ins>
+      <w:del w:id="21" w:author="ib Hansn" w:date="2021-12-07T15:47:00Z">
+        <w:r>
+          <w:rPr>
+            <w:noProof/>
+          </w:rPr>
+          <w:drawing>
+            <wp:inline distT="0" distB="0" distL="0" distR="0" wp14:anchorId="276DEBA1" wp14:editId="6A042206">
+              <wp:extent cx="4457700" cy="3934685"/>
+              <wp:effectExtent l="0" t="0" r="0" b="0"/>
+              <wp:docPr id="16" name="Picture 16"/>
+              <wp:cNvGraphicFramePr>
+                <a:graphicFrameLocks xmlns:a="http://schemas.openxmlformats.org/drawingml/2006/main" noChangeAspect="1"/>
+              </wp:cNvGraphicFramePr>
+              <a:graphic xmlns:a="http://schemas.openxmlformats.org/drawingml/2006/main">
+                <a:graphicData uri="http://schemas.openxmlformats.org/drawingml/2006/picture">
+                  <pic:pic xmlns:pic="http://schemas.openxmlformats.org/drawingml/2006/picture">
+                    <pic:nvPicPr>
+                      <pic:cNvPr id="1" name=""/>
+                      <pic:cNvPicPr/>
+                    </pic:nvPicPr>
+                    <pic:blipFill>
+                      <a:blip r:embed="rId9"/>
+                      <a:stretch>
+                        <a:fillRect/>
+                      </a:stretch>
+                    </pic:blipFill>
+                    <pic:spPr>
+                      <a:xfrm>
+                        <a:off x="0" y="0"/>
+                        <a:ext cx="4469105" cy="3944752"/>
+                      </a:xfrm>
+                      <a:prstGeom prst="rect">
+                        <a:avLst/>
+                      </a:prstGeom>
+                    </pic:spPr>
+                  </pic:pic>
+                </a:graphicData>
+              </a:graphic>
+            </wp:inline>
+          </w:drawing>
+        </w:r>
+      </w:del>
     </w:p>
     <w:p>
       <w:pPr>
         <w:pStyle w:val="BodyText"/>
       </w:pPr>
       <w:r>
-        <w:t xml:space="preserve">A new tab </w:t>
-      </w:r>
-      <w:r>
-        <w:t>will</w:t>
-      </w:r>
-      <w:r>
-        <w:t xml:space="preserve"> open</w:t>
-      </w:r>
-      <w:r>
-        <w:t xml:space="preserve"> </w:t>
-      </w:r>
-      <w:r>
-        <w:t xml:space="preserve">in your browser which looks like </w:t>
-      </w:r>
-      <w:r>
-        <w:t>the image below</w:t>
-      </w:r>
-      <w:r>
-        <w:t>:</w:t>
-      </w:r>
+        <w:t>It can take some time for the tool to ap</w:t>
+      </w:r>
+      <w:ins w:id="22" w:author="ib Hansn" w:date="2021-12-07T19:59:00Z">
+        <w:r>
+          <w:t>p</w:t>
+        </w:r>
+      </w:ins>
+      <w:r>
+        <w:t xml:space="preserve">ear. First </w:t>
+      </w:r>
+      <w:ins w:id="23" w:author="ib Hansn" w:date="2021-12-07T18:28:00Z">
+        <w:r>
+          <w:rPr>
+            <w:b/>
+            <w:bCs/>
+          </w:rPr>
+          <w:t>a virtual machine/virtual notebook</w:t>
+        </w:r>
+        <w:r>
+          <w:t xml:space="preserve"> </w:t>
+        </w:r>
+      </w:ins>
+      <w:del w:id="24" w:author="ib Hansn" w:date="2021-12-07T18:28:00Z">
+        <w:r>
+          <w:delText xml:space="preserve">a virtual machine </w:delText>
+        </w:r>
+      </w:del>
+      <w:r>
+        <w:t xml:space="preserve">is created, then the </w:t>
+      </w:r>
+      <w:ins w:id="25" w:author="ib Hansn" w:date="2021-12-07T18:28:00Z">
+        <w:r>
+          <w:t xml:space="preserve">economic </w:t>
+        </w:r>
+      </w:ins>
+      <w:r>
+        <w:t xml:space="preserve">model </w:t>
+      </w:r>
+      <w:del w:id="26" w:author="ib Hansn" w:date="2021-12-07T18:28:00Z">
+        <w:r>
+          <w:delText>has to b</w:delText>
+        </w:r>
+      </w:del>
+      <w:ins w:id="27" w:author="ib Hansn" w:date="2021-12-07T18:28:00Z">
+        <w:r>
+          <w:t xml:space="preserve">is </w:t>
+        </w:r>
+      </w:ins>
+      <w:del w:id="28" w:author="ib Hansn" w:date="2021-12-07T18:28:00Z">
+        <w:r>
+          <w:delText xml:space="preserve">e </w:delText>
+        </w:r>
+      </w:del>
+      <w:r>
+        <w:t>loaded.</w:t>
+      </w:r>
+      <w:ins w:id="29" w:author="ib Hansn" w:date="2021-12-07T15:53:00Z">
+        <w:r>
+          <w:t xml:space="preserve"> The time for this will dep</w:t>
+        </w:r>
+      </w:ins>
+      <w:ins w:id="30" w:author="ib Hansn" w:date="2021-12-07T15:54:00Z">
+        <w:r>
+          <w:t xml:space="preserve">end on server </w:t>
+        </w:r>
+      </w:ins>
+      <w:ins w:id="31" w:author="ib Hansn" w:date="2021-12-07T20:00:00Z">
+        <w:r>
+          <w:t xml:space="preserve">capacity </w:t>
+        </w:r>
+      </w:ins>
+      <w:commentRangeStart w:id="32"/>
+      <w:ins w:id="33" w:author="ib Hansn" w:date="2021-12-07T15:54:00Z">
+        <w:r>
+          <w:t>usage</w:t>
+        </w:r>
+        <w:commentRangeEnd w:id="32"/>
+        <w:r>
+          <w:rPr>
+            <w:rStyle w:val="CommentReference"/>
+          </w:rPr>
+          <w:commentReference w:id="32"/>
+        </w:r>
+        <w:r>
+          <w:t xml:space="preserve">. </w:t>
+        </w:r>
+      </w:ins>
+    </w:p>
+    <w:p>
+      <w:pPr>
+        <w:pStyle w:val="Heading2"/>
+      </w:pPr>
+      <w:bookmarkStart w:id="34" w:name="input"/>
+      <w:r>
+        <w:lastRenderedPageBreak/>
+        <w:t xml:space="preserve">How to choose input </w:t>
+      </w:r>
+      <w:ins w:id="35" w:author="ib Hansn" w:date="2021-12-07T15:55:00Z">
+        <w:r>
+          <w:t xml:space="preserve">for each </w:t>
+        </w:r>
+      </w:ins>
+      <w:del w:id="36" w:author="ib Hansn" w:date="2021-12-07T15:54:00Z">
+        <w:r>
+          <w:delText xml:space="preserve">to the </w:delText>
+        </w:r>
+      </w:del>
+      <w:r>
+        <w:t>simulation</w:t>
+      </w:r>
+      <w:ins w:id="37" w:author="ib Hansn" w:date="2021-12-07T15:55:00Z">
+        <w:r>
+          <w:t xml:space="preserve"> session</w:t>
+        </w:r>
+      </w:ins>
+      <w:r>
+        <w:t xml:space="preserve">. </w:t>
+      </w:r>
+    </w:p>
+    <w:bookmarkEnd w:id="34"/>
+    <w:p>
+      <w:pPr>
+        <w:pStyle w:val="FirstParagraph"/>
+        <w:rPr>
+          <w:ins w:id="38" w:author="ib Hansn" w:date="2021-12-07T15:55:00Z"/>
+        </w:rPr>
+      </w:pPr>
+      <w:ins w:id="39" w:author="ib Hansn" w:date="2021-12-07T15:55:00Z">
+        <w:r>
+          <w:t xml:space="preserve">Once the model is loaded, </w:t>
+        </w:r>
+        <w:r>
+          <w:t xml:space="preserve">the </w:t>
+        </w:r>
+        <w:r>
+          <w:t>user</w:t>
+        </w:r>
+      </w:ins>
+      <w:ins w:id="40" w:author="ib Hansn" w:date="2021-12-07T15:56:00Z">
+        <w:r>
+          <w:t xml:space="preserve"> can </w:t>
+        </w:r>
+      </w:ins>
+      <w:ins w:id="41" w:author="ib Hansn" w:date="2021-12-07T15:55:00Z">
+        <w:r>
+          <w:t>choose a country from a list of countries.</w:t>
+        </w:r>
+      </w:ins>
     </w:p>
     <w:p>
       <w:pPr>
         <w:pStyle w:val="BodyText"/>
+        <w:rPr>
+          <w:ins w:id="42" w:author="ib Hansn" w:date="2021-12-07T15:55:00Z"/>
+        </w:rPr>
+      </w:pPr>
+      <w:ins w:id="43" w:author="ib Hansn" w:date="2021-12-07T15:55:00Z">
+        <w:r>
+          <w:t xml:space="preserve">When a country is selected, three parameter tabs will </w:t>
+        </w:r>
+      </w:ins>
+      <w:ins w:id="44" w:author="ib Hansn" w:date="2021-12-07T20:01:00Z">
+        <w:r>
+          <w:t xml:space="preserve">appear </w:t>
+        </w:r>
+      </w:ins>
+      <w:ins w:id="45" w:author="ib Hansn" w:date="2021-12-07T15:55:00Z">
+        <w:r>
+          <w:t xml:space="preserve">as </w:t>
+        </w:r>
+      </w:ins>
+      <w:ins w:id="46" w:author="ib Hansn" w:date="2021-12-07T15:57:00Z">
+        <w:r>
+          <w:t>shown below</w:t>
+        </w:r>
+      </w:ins>
+      <w:ins w:id="47" w:author="ib Hansn" w:date="2021-12-07T15:55:00Z">
+        <w:r>
+          <w:t xml:space="preserve">. </w:t>
+        </w:r>
+      </w:ins>
+    </w:p>
+    <w:p>
+      <w:pPr>
+        <w:pStyle w:val="BodyText"/>
+        <w:rPr>
+          <w:ins w:id="48" w:author="ib Hansn" w:date="2021-12-07T15:55:00Z"/>
+        </w:rPr>
+      </w:pPr>
+      <w:ins w:id="49" w:author="ib Hansn" w:date="2021-12-07T15:55:00Z">
+        <w:r>
+          <w:t>Each tab can be expanded to show a choice of policy options</w:t>
+        </w:r>
+      </w:ins>
+      <w:ins w:id="50" w:author="ib Hansn" w:date="2021-12-07T15:57:00Z">
+        <w:r>
+          <w:t xml:space="preserve">. </w:t>
+        </w:r>
+      </w:ins>
+    </w:p>
+    <w:p>
+      <w:pPr>
+        <w:pStyle w:val="FirstParagraph"/>
+        <w:rPr>
+          <w:del w:id="51" w:author="ib Hansn" w:date="2021-12-07T15:55:00Z"/>
+        </w:rPr>
+      </w:pPr>
+      <w:del w:id="52" w:author="ib Hansn" w:date="2021-12-07T15:55:00Z">
+        <w:r>
+          <w:delText>Then a country has to be selected from the list of countrie</w:delText>
+        </w:r>
+        <w:r>
+          <w:delText>s</w:delText>
+        </w:r>
+        <w:r>
+          <w:delText>.</w:delText>
+        </w:r>
+      </w:del>
+    </w:p>
+    <w:p>
+      <w:pPr>
+        <w:pStyle w:val="BodyText"/>
+        <w:rPr>
+          <w:del w:id="53" w:author="ib Hansn" w:date="2021-12-07T15:57:00Z"/>
+        </w:rPr>
+      </w:pPr>
+      <w:del w:id="54" w:author="ib Hansn" w:date="2021-12-07T15:57:00Z">
+        <w:r>
+          <w:delText>When a country has been selected, Three input tabs will be displayed. They can be expanded in order to input different policy options.</w:delText>
+        </w:r>
+      </w:del>
+    </w:p>
+    <w:p>
+      <w:pPr>
+        <w:pStyle w:val="BodyText"/>
       </w:pPr>
       <w:r>
         <w:rPr>
           <w:noProof/>
         </w:rPr>
-        <w:drawing>
-          <wp:inline distT="0" distB="0" distL="0" distR="0" wp14:anchorId="276DEBA1" wp14:editId="3709577D">
-            <wp:extent cx="4457700" cy="3934685"/>
-            <wp:effectExtent l="0" t="0" r="0" b="0"/>
-            <wp:docPr id="16" name="Picture 16"/>
-            <wp:cNvGraphicFramePr>
-              <a:graphicFrameLocks xmlns:a="http://schemas.openxmlformats.org/drawingml/2006/main" noChangeAspect="1"/>
-            </wp:cNvGraphicFramePr>
-            <a:graphic xmlns:a="http://schemas.openxmlformats.org/drawingml/2006/main">
-              <a:graphicData uri="http://schemas.openxmlformats.org/drawingml/2006/picture">
-                <pic:pic xmlns:pic="http://schemas.openxmlformats.org/drawingml/2006/picture">
-                  <pic:nvPicPr>
-                    <pic:cNvPr id="1" name=""/>
-                    <pic:cNvPicPr/>
-                  </pic:nvPicPr>
-                  <pic:blipFill>
-                    <a:blip r:embed="rId9"/>
-                    <a:stretch>
-                      <a:fillRect/>
-                    </a:stretch>
-                  </pic:blipFill>
-                  <pic:spPr>
-                    <a:xfrm>
-                      <a:off x="0" y="0"/>
-                      <a:ext cx="4469105" cy="3944752"/>
-                    </a:xfrm>
-                    <a:prstGeom prst="rect">
-                      <a:avLst/>
-                    </a:prstGeom>
-                  </pic:spPr>
-                </pic:pic>
-              </a:graphicData>
-            </a:graphic>
-          </wp:inline>
-        </w:drawing>
-      </w:r>
-      <w:commentRangeStart w:id="2"/>
-      <w:commentRangeEnd w:id="2"/>
-      <w:r>
-        <w:rPr>
-          <w:rStyle w:val="CommentReference"/>
-        </w:rPr>
-        <w:commentReference w:id="2"/>
-      </w:r>
-    </w:p>
-    <w:p>
-      <w:pPr>
-        <w:pStyle w:val="BodyText"/>
-      </w:pPr>
-      <w:r>
-        <w:t>It can take some time for the tool to apear</w:t>
-      </w:r>
-      <w:r>
-        <w:t>. First a virtual machine is created, then the model has to be loaded.</w:t>
-      </w:r>
-    </w:p>
-    <w:p>
-      <w:pPr>
-        <w:pStyle w:val="Heading2"/>
-      </w:pPr>
-      <w:bookmarkStart w:id="3" w:name="input"/>
-      <w:r>
-        <w:t xml:space="preserve">How to choose input to the simulation. </w:t>
-      </w:r>
-    </w:p>
-    <w:bookmarkEnd w:id="3"/>
-    <w:p>
-      <w:pPr>
-        <w:pStyle w:val="FirstParagraph"/>
-      </w:pPr>
-      <w:r>
-        <w:t>Then a country has to be selected from the list of countrie</w:t>
-      </w:r>
-      <w:r>
-        <w:t>s</w:t>
-      </w:r>
-      <w:r>
-        <w:t>.</w:t>
-      </w:r>
-    </w:p>
-    <w:p>
-      <w:pPr>
-        <w:pStyle w:val="BodyText"/>
-      </w:pPr>
-      <w:r>
-        <w:t>When a country has been selected, Three input tabs will be displayed. They can be expanded in order to input differen</w:t>
-      </w:r>
-      <w:r>
-        <w:t>t policy options.</w:t>
-      </w:r>
-    </w:p>
-    <w:p>
-      <w:pPr>
-        <w:pStyle w:val="BodyText"/>
-      </w:pPr>
-      <w:r>
-        <w:lastRenderedPageBreak/>
         <w:drawing>
           <wp:inline distT="0" distB="0" distL="0" distR="0" wp14:anchorId="37FC8427" wp14:editId="6BA8D6DF">
             <wp:extent cx="6332220" cy="1012825"/>
@@ -238,29 +551,818 @@
     <w:p>
       <w:pPr>
         <w:pStyle w:val="Heading2"/>
-      </w:pPr>
-      <w:bookmarkStart w:id="4" w:name="simulating"/>
+        <w:rPr>
+          <w:ins w:id="55" w:author="ib Hansn" w:date="2021-12-07T16:03:00Z"/>
+        </w:rPr>
+      </w:pPr>
+      <w:bookmarkStart w:id="56" w:name="simulating"/>
+    </w:p>
+    <w:p>
+      <w:pPr>
+        <w:pStyle w:val="Heading2"/>
+        <w:rPr>
+          <w:ins w:id="57" w:author="ib Hansn" w:date="2021-12-07T16:04:00Z"/>
+        </w:rPr>
+      </w:pPr>
+      <w:ins w:id="58" w:author="ib Hansn" w:date="2021-12-07T16:03:00Z">
+        <w:r>
+          <w:t xml:space="preserve">Individual tax rates. </w:t>
+        </w:r>
+      </w:ins>
+    </w:p>
+    <w:p>
+      <w:pPr>
+        <w:pStyle w:val="BodyText"/>
+        <w:rPr>
+          <w:ins w:id="59" w:author="ib Hansn" w:date="2021-12-07T16:08:00Z"/>
+        </w:rPr>
+      </w:pPr>
+      <w:ins w:id="60" w:author="ib Hansn" w:date="2021-12-07T16:04:00Z">
+        <w:r>
+          <w:t xml:space="preserve">This tab allows the user to input changes in Carbon tax rates. </w:t>
+        </w:r>
+        <w:r>
+          <w:t>The tax rate is measures in USD p</w:t>
+        </w:r>
+      </w:ins>
+      <w:ins w:id="61" w:author="ib Hansn" w:date="2021-12-07T16:05:00Z">
+        <w:r>
+          <w:t xml:space="preserve">er ton.  </w:t>
+        </w:r>
+      </w:ins>
+    </w:p>
+    <w:p>
+      <w:pPr>
+        <w:pStyle w:val="BodyText"/>
+        <w:rPr>
+          <w:ins w:id="62" w:author="ib Hansn" w:date="2021-12-07T16:25:00Z"/>
+        </w:rPr>
+      </w:pPr>
+      <w:ins w:id="63" w:author="ib Hansn" w:date="2021-12-07T16:05:00Z">
+        <w:r>
+          <w:t xml:space="preserve">Note that the input is the change in the rate. </w:t>
+        </w:r>
+      </w:ins>
+      <w:ins w:id="64" w:author="ib Hansn" w:date="2021-12-07T16:08:00Z">
+        <w:r>
+          <w:t>So,</w:t>
+        </w:r>
+      </w:ins>
+      <w:ins w:id="65" w:author="ib Hansn" w:date="2021-12-07T16:05:00Z">
+        <w:r>
+          <w:t xml:space="preserve"> </w:t>
+        </w:r>
+      </w:ins>
+      <w:ins w:id="66" w:author="ib Hansn" w:date="2021-12-07T16:06:00Z">
+        <w:r>
+          <w:t xml:space="preserve">an input of 5 in 2021 </w:t>
+        </w:r>
+      </w:ins>
+      <w:ins w:id="67" w:author="ib Hansn" w:date="2021-12-07T16:07:00Z">
+        <w:r>
+          <w:t>result</w:t>
+        </w:r>
+      </w:ins>
+      <w:ins w:id="68" w:author="ib Hansn" w:date="2021-12-07T20:03:00Z">
+        <w:r>
+          <w:t>s</w:t>
+        </w:r>
+      </w:ins>
+      <w:ins w:id="69" w:author="ib Hansn" w:date="2021-12-07T16:07:00Z">
+        <w:r>
+          <w:t xml:space="preserve"> in 5 higher </w:t>
+        </w:r>
+      </w:ins>
+      <w:proofErr w:type="gramStart"/>
+      <w:ins w:id="70" w:author="ib Hansn" w:date="2021-12-07T16:21:00Z">
+        <w:r>
+          <w:t>tax</w:t>
+        </w:r>
+      </w:ins>
+      <w:proofErr w:type="gramEnd"/>
+      <w:ins w:id="71" w:author="ib Hansn" w:date="2021-12-07T16:07:00Z">
+        <w:r>
+          <w:t xml:space="preserve"> in </w:t>
+        </w:r>
+      </w:ins>
+      <w:ins w:id="72" w:author="ib Hansn" w:date="2021-12-07T20:03:00Z">
+        <w:r>
+          <w:t>every</w:t>
+        </w:r>
+        <w:r>
+          <w:t xml:space="preserve"> </w:t>
+        </w:r>
+      </w:ins>
+      <w:ins w:id="73" w:author="ib Hansn" w:date="2021-12-07T16:07:00Z">
+        <w:r>
+          <w:t xml:space="preserve">year from 2021 and onwards. </w:t>
+        </w:r>
+      </w:ins>
+      <w:ins w:id="74" w:author="ib Hansn" w:date="2021-12-07T16:08:00Z">
+        <w:r>
+          <w:t xml:space="preserve"> If </w:t>
+        </w:r>
+      </w:ins>
+      <w:ins w:id="75" w:author="ib Hansn" w:date="2021-12-07T16:09:00Z">
+        <w:r>
+          <w:t xml:space="preserve">in </w:t>
+        </w:r>
+      </w:ins>
+      <w:ins w:id="76" w:author="ib Hansn" w:date="2021-12-07T16:08:00Z">
+        <w:r>
+          <w:t>5</w:t>
+        </w:r>
+      </w:ins>
+      <w:ins w:id="77" w:author="ib Hansn" w:date="2021-12-07T16:09:00Z">
+        <w:r>
+          <w:t xml:space="preserve"> </w:t>
+        </w:r>
+      </w:ins>
+      <w:ins w:id="78" w:author="ib Hansn" w:date="2021-12-07T16:08:00Z">
+        <w:r>
+          <w:t xml:space="preserve">is input in 2022 </w:t>
+        </w:r>
+      </w:ins>
+      <w:ins w:id="79" w:author="ib Hansn" w:date="2021-12-07T16:09:00Z">
+        <w:r>
+          <w:t>the tax will</w:t>
+        </w:r>
+        <w:r>
+          <w:t xml:space="preserve"> be 5 hi</w:t>
+        </w:r>
+      </w:ins>
+      <w:ins w:id="80" w:author="ib Hansn" w:date="2021-12-07T16:10:00Z">
+        <w:r>
+          <w:t xml:space="preserve">gher in 2021 and 10 higher from 2022 and forward. </w:t>
+        </w:r>
+      </w:ins>
+      <w:ins w:id="81" w:author="ib Hansn" w:date="2021-12-07T16:09:00Z">
+        <w:r>
+          <w:t xml:space="preserve"> </w:t>
+        </w:r>
+      </w:ins>
+    </w:p>
+    <w:p>
+      <w:pPr>
+        <w:pStyle w:val="BodyText"/>
+        <w:rPr>
+          <w:ins w:id="82" w:author="ib Hansn" w:date="2021-12-07T16:08:00Z"/>
+        </w:rPr>
+      </w:pPr>
+      <w:ins w:id="83" w:author="ib Hansn" w:date="2021-12-07T16:25:00Z">
+        <w:r>
+          <w:t xml:space="preserve">As an </w:t>
+        </w:r>
+      </w:ins>
+      <w:ins w:id="84" w:author="ib Hansn" w:date="2021-12-07T20:04:00Z">
+        <w:r>
+          <w:t>example,</w:t>
+        </w:r>
+      </w:ins>
+      <w:ins w:id="85" w:author="ib Hansn" w:date="2021-12-07T16:25:00Z">
+        <w:r>
+          <w:t xml:space="preserve"> </w:t>
+        </w:r>
+        <w:r>
+          <w:t xml:space="preserve">we can look at Bangladesh, </w:t>
+        </w:r>
+      </w:ins>
+    </w:p>
+    <w:p>
+      <w:pPr>
+        <w:pStyle w:val="BodyText"/>
+        <w:rPr>
+          <w:ins w:id="86" w:author="ib Hansn" w:date="2021-12-07T16:10:00Z"/>
+        </w:rPr>
+      </w:pPr>
+      <w:ins w:id="87" w:author="ib Hansn" w:date="2021-12-07T16:03:00Z">
+        <w:r>
+          <w:rPr>
+            <w:noProof/>
+          </w:rPr>
+          <w:drawing>
+            <wp:inline distT="0" distB="0" distL="0" distR="0" wp14:anchorId="24CF11FA" wp14:editId="59E811D3">
+              <wp:extent cx="4293952" cy="2407920"/>
+              <wp:effectExtent l="0" t="0" r="0" b="0"/>
+              <wp:docPr id="3" name="Picture 3"/>
+              <wp:cNvGraphicFramePr>
+                <a:graphicFrameLocks xmlns:a="http://schemas.openxmlformats.org/drawingml/2006/main" noChangeAspect="1"/>
+              </wp:cNvGraphicFramePr>
+              <a:graphic xmlns:a="http://schemas.openxmlformats.org/drawingml/2006/main">
+                <a:graphicData uri="http://schemas.openxmlformats.org/drawingml/2006/picture">
+                  <pic:pic xmlns:pic="http://schemas.openxmlformats.org/drawingml/2006/picture">
+                    <pic:nvPicPr>
+                      <pic:cNvPr id="1" name=""/>
+                      <pic:cNvPicPr/>
+                    </pic:nvPicPr>
+                    <pic:blipFill>
+                      <a:blip r:embed="rId15"/>
+                      <a:stretch>
+                        <a:fillRect/>
+                      </a:stretch>
+                    </pic:blipFill>
+                    <pic:spPr>
+                      <a:xfrm>
+                        <a:off x="0" y="0"/>
+                        <a:ext cx="4300192" cy="2411419"/>
+                      </a:xfrm>
+                      <a:prstGeom prst="rect">
+                        <a:avLst/>
+                      </a:prstGeom>
+                    </pic:spPr>
+                  </pic:pic>
+                </a:graphicData>
+              </a:graphic>
+            </wp:inline>
+          </w:drawing>
+        </w:r>
+      </w:ins>
+    </w:p>
+    <w:p>
+      <w:pPr>
+        <w:pStyle w:val="BodyText"/>
+        <w:rPr>
+          <w:ins w:id="88" w:author="ib Hansn" w:date="2021-12-07T16:10:00Z"/>
+        </w:rPr>
+      </w:pPr>
+    </w:p>
+    <w:p>
+      <w:pPr>
+        <w:pStyle w:val="BodyText"/>
+        <w:rPr>
+          <w:ins w:id="89" w:author="ib Hansn" w:date="2021-12-07T16:12:00Z"/>
+          <w:rFonts w:asciiTheme="majorHAnsi" w:eastAsiaTheme="majorEastAsia" w:hAnsiTheme="majorHAnsi" w:cstheme="majorBidi"/>
+          <w:b/>
+          <w:bCs/>
+          <w:color w:val="4F81BD" w:themeColor="accent1"/>
+          <w:sz w:val="28"/>
+          <w:szCs w:val="28"/>
+        </w:rPr>
+      </w:pPr>
+      <w:ins w:id="90" w:author="ib Hansn" w:date="2021-12-07T16:10:00Z">
+        <w:r>
+          <w:rPr>
+            <w:rFonts w:asciiTheme="majorHAnsi" w:eastAsiaTheme="majorEastAsia" w:hAnsiTheme="majorHAnsi" w:cstheme="majorBidi"/>
+            <w:b/>
+            <w:bCs/>
+            <w:color w:val="4F81BD" w:themeColor="accent1"/>
+            <w:sz w:val="28"/>
+            <w:szCs w:val="28"/>
+            <w:rPrChange w:id="91" w:author="ib Hansn" w:date="2021-12-07T16:12:00Z">
+              <w:rPr/>
+            </w:rPrChange>
+          </w:rPr>
+          <w:t xml:space="preserve">Use of </w:t>
+        </w:r>
+      </w:ins>
+      <w:ins w:id="92" w:author="ib Hansn" w:date="2021-12-07T16:11:00Z">
+        <w:r>
+          <w:rPr>
+            <w:rFonts w:asciiTheme="majorHAnsi" w:eastAsiaTheme="majorEastAsia" w:hAnsiTheme="majorHAnsi" w:cstheme="majorBidi"/>
+            <w:b/>
+            <w:bCs/>
+            <w:color w:val="4F81BD" w:themeColor="accent1"/>
+            <w:sz w:val="28"/>
+            <w:szCs w:val="28"/>
+            <w:rPrChange w:id="93" w:author="ib Hansn" w:date="2021-12-07T16:12:00Z">
+              <w:rPr/>
+            </w:rPrChange>
+          </w:rPr>
+          <w:t xml:space="preserve">carbon tax revenue. </w:t>
+        </w:r>
+      </w:ins>
+    </w:p>
+    <w:p>
+      <w:pPr>
+        <w:pStyle w:val="BodyText"/>
+        <w:rPr>
+          <w:ins w:id="94" w:author="ib Hansn" w:date="2021-12-07T16:13:00Z"/>
+          <w:rPrChange w:id="95" w:author="ib Hansn" w:date="2021-12-07T16:15:00Z">
+            <w:rPr>
+              <w:ins w:id="96" w:author="ib Hansn" w:date="2021-12-07T16:13:00Z"/>
+              <w:rFonts w:eastAsiaTheme="majorEastAsia" w:cstheme="majorBidi"/>
+              <w:b/>
+              <w:bCs/>
+              <w:color w:val="4F81BD" w:themeColor="accent1"/>
+              <w:sz w:val="28"/>
+              <w:szCs w:val="28"/>
+            </w:rPr>
+          </w:rPrChange>
+        </w:rPr>
+      </w:pPr>
+      <w:ins w:id="97" w:author="ib Hansn" w:date="2021-12-07T16:13:00Z">
+        <w:r>
+          <w:rPr>
+            <w:rPrChange w:id="98" w:author="ib Hansn" w:date="2021-12-07T16:15:00Z">
+              <w:rPr>
+                <w:rFonts w:eastAsiaTheme="majorEastAsia" w:cstheme="majorBidi"/>
+                <w:b/>
+                <w:bCs/>
+                <w:color w:val="4F81BD" w:themeColor="accent1"/>
+                <w:sz w:val="28"/>
+                <w:szCs w:val="28"/>
+              </w:rPr>
+            </w:rPrChange>
+          </w:rPr>
+          <w:t xml:space="preserve">This tab allows the user to input the </w:t>
+        </w:r>
+      </w:ins>
+      <w:ins w:id="99" w:author="ib Hansn" w:date="2021-12-07T16:16:00Z">
+        <w:r>
+          <w:t xml:space="preserve">share of the </w:t>
+        </w:r>
+      </w:ins>
+      <w:ins w:id="100" w:author="ib Hansn" w:date="2021-12-07T16:13:00Z">
+        <w:r>
+          <w:rPr>
+            <w:rPrChange w:id="101" w:author="ib Hansn" w:date="2021-12-07T16:15:00Z">
+              <w:rPr>
+                <w:rFonts w:eastAsiaTheme="majorEastAsia" w:cstheme="majorBidi"/>
+                <w:b/>
+                <w:bCs/>
+                <w:color w:val="4F81BD" w:themeColor="accent1"/>
+                <w:sz w:val="28"/>
+                <w:szCs w:val="28"/>
+              </w:rPr>
+            </w:rPrChange>
+          </w:rPr>
+          <w:t>tax revenue</w:t>
+        </w:r>
+      </w:ins>
+      <w:ins w:id="102" w:author="ib Hansn" w:date="2021-12-07T16:16:00Z">
+        <w:r>
+          <w:t xml:space="preserve"> used for different fiscal policy areas</w:t>
+        </w:r>
+      </w:ins>
+      <w:ins w:id="103" w:author="ib Hansn" w:date="2021-12-07T16:13:00Z">
+        <w:r>
+          <w:rPr>
+            <w:rPrChange w:id="104" w:author="ib Hansn" w:date="2021-12-07T16:15:00Z">
+              <w:rPr>
+                <w:rFonts w:eastAsiaTheme="majorEastAsia" w:cstheme="majorBidi"/>
+                <w:b/>
+                <w:bCs/>
+                <w:color w:val="4F81BD" w:themeColor="accent1"/>
+                <w:sz w:val="28"/>
+                <w:szCs w:val="28"/>
+              </w:rPr>
+            </w:rPrChange>
+          </w:rPr>
+          <w:t xml:space="preserve">. </w:t>
+        </w:r>
+      </w:ins>
+    </w:p>
+    <w:p>
+      <w:pPr>
+        <w:pStyle w:val="BodyText"/>
+        <w:rPr>
+          <w:ins w:id="105" w:author="ib Hansn" w:date="2021-12-07T16:14:00Z"/>
+          <w:rFonts w:eastAsiaTheme="majorEastAsia" w:cstheme="majorBidi"/>
+          <w:b/>
+          <w:bCs/>
+          <w:color w:val="4F81BD" w:themeColor="accent1"/>
+          <w:sz w:val="28"/>
+          <w:szCs w:val="28"/>
+        </w:rPr>
+      </w:pPr>
+    </w:p>
+    <w:p>
+      <w:pPr>
+        <w:pStyle w:val="BodyText"/>
+        <w:rPr>
+          <w:ins w:id="106" w:author="ib Hansn" w:date="2021-12-07T16:16:00Z"/>
+          <w:rFonts w:eastAsiaTheme="majorEastAsia" w:cstheme="majorBidi"/>
+          <w:b/>
+          <w:bCs/>
+          <w:color w:val="4F81BD" w:themeColor="accent1"/>
+          <w:sz w:val="28"/>
+          <w:szCs w:val="28"/>
+        </w:rPr>
+      </w:pPr>
+      <w:ins w:id="107" w:author="ib Hansn" w:date="2021-12-07T16:14:00Z">
+        <w:r>
+          <w:rPr>
+            <w:noProof/>
+          </w:rPr>
+          <w:drawing>
+            <wp:inline distT="0" distB="0" distL="0" distR="0" wp14:anchorId="090A40FB" wp14:editId="6EF40973">
+              <wp:extent cx="6332220" cy="2335530"/>
+              <wp:effectExtent l="0" t="0" r="0" b="7620"/>
+              <wp:docPr id="4" name="Picture 4"/>
+              <wp:cNvGraphicFramePr>
+                <a:graphicFrameLocks xmlns:a="http://schemas.openxmlformats.org/drawingml/2006/main" noChangeAspect="1"/>
+              </wp:cNvGraphicFramePr>
+              <a:graphic xmlns:a="http://schemas.openxmlformats.org/drawingml/2006/main">
+                <a:graphicData uri="http://schemas.openxmlformats.org/drawingml/2006/picture">
+                  <pic:pic xmlns:pic="http://schemas.openxmlformats.org/drawingml/2006/picture">
+                    <pic:nvPicPr>
+                      <pic:cNvPr id="1" name=""/>
+                      <pic:cNvPicPr/>
+                    </pic:nvPicPr>
+                    <pic:blipFill>
+                      <a:blip r:embed="rId16"/>
+                      <a:stretch>
+                        <a:fillRect/>
+                      </a:stretch>
+                    </pic:blipFill>
+                    <pic:spPr>
+                      <a:xfrm>
+                        <a:off x="0" y="0"/>
+                        <a:ext cx="6332220" cy="2335530"/>
+                      </a:xfrm>
+                      <a:prstGeom prst="rect">
+                        <a:avLst/>
+                      </a:prstGeom>
+                    </pic:spPr>
+                  </pic:pic>
+                </a:graphicData>
+              </a:graphic>
+            </wp:inline>
+          </w:drawing>
+        </w:r>
+      </w:ins>
+    </w:p>
+    <w:p>
+      <w:pPr>
+        <w:pStyle w:val="BodyText"/>
+        <w:rPr>
+          <w:ins w:id="108" w:author="ib Hansn" w:date="2021-12-07T16:19:00Z"/>
+        </w:rPr>
+      </w:pPr>
+      <w:ins w:id="109" w:author="ib Hansn" w:date="2021-12-07T16:16:00Z">
+        <w:r>
+          <w:rPr>
+            <w:rPrChange w:id="110" w:author="ib Hansn" w:date="2021-12-07T16:16:00Z">
+              <w:rPr>
+                <w:rFonts w:eastAsiaTheme="majorEastAsia" w:cstheme="majorBidi"/>
+                <w:b/>
+                <w:bCs/>
+                <w:color w:val="4F81BD" w:themeColor="accent1"/>
+                <w:sz w:val="28"/>
+                <w:szCs w:val="28"/>
+              </w:rPr>
+            </w:rPrChange>
+          </w:rPr>
+          <w:t xml:space="preserve">Note that </w:t>
+        </w:r>
+      </w:ins>
+      <w:ins w:id="111" w:author="ib Hansn" w:date="2021-12-07T16:17:00Z">
+        <w:r>
+          <w:t>the shares</w:t>
+        </w:r>
+      </w:ins>
+      <w:ins w:id="112" w:author="ib Hansn" w:date="2021-12-07T16:26:00Z">
+        <w:r>
+          <w:t xml:space="preserve"> are constrain</w:t>
+        </w:r>
+      </w:ins>
+      <w:ins w:id="113" w:author="ib Hansn" w:date="2021-12-07T20:05:00Z">
+        <w:r>
+          <w:t>ed</w:t>
+        </w:r>
+      </w:ins>
+      <w:ins w:id="114" w:author="ib Hansn" w:date="2021-12-07T16:26:00Z">
+        <w:r>
+          <w:t xml:space="preserve">. </w:t>
+        </w:r>
+      </w:ins>
+      <w:ins w:id="115" w:author="ib Hansn" w:date="2021-12-07T16:17:00Z">
+        <w:r>
+          <w:t xml:space="preserve"> </w:t>
+        </w:r>
+      </w:ins>
+      <w:ins w:id="116" w:author="ib Hansn" w:date="2021-12-07T16:27:00Z">
+        <w:r>
+          <w:t xml:space="preserve">A share </w:t>
+        </w:r>
+      </w:ins>
+      <w:ins w:id="117" w:author="ib Hansn" w:date="2021-12-07T16:17:00Z">
+        <w:r>
+          <w:t>can’t be negative and the</w:t>
+        </w:r>
+      </w:ins>
+      <w:ins w:id="118" w:author="ib Hansn" w:date="2021-12-07T20:06:00Z">
+        <w:r>
+          <w:t xml:space="preserve"> total of the shares </w:t>
+        </w:r>
+      </w:ins>
+      <w:ins w:id="119" w:author="ib Hansn" w:date="2021-12-07T16:29:00Z">
+        <w:r>
+          <w:t>can’t exceed</w:t>
+        </w:r>
+      </w:ins>
+      <w:ins w:id="120" w:author="ib Hansn" w:date="2021-12-07T16:17:00Z">
+        <w:r>
+          <w:t xml:space="preserve"> 1. The tool </w:t>
+        </w:r>
+      </w:ins>
+      <w:ins w:id="121" w:author="ib Hansn" w:date="2021-12-07T16:27:00Z">
+        <w:r>
+          <w:t>enforces</w:t>
+        </w:r>
+      </w:ins>
+      <w:ins w:id="122" w:author="ib Hansn" w:date="2021-12-07T16:18:00Z">
+        <w:r>
+          <w:t xml:space="preserve"> these constraints. </w:t>
+        </w:r>
+      </w:ins>
+    </w:p>
+    <w:p>
+      <w:pPr>
+        <w:pStyle w:val="BodyText"/>
+        <w:rPr>
+          <w:ins w:id="123" w:author="ib Hansn" w:date="2021-12-07T16:18:00Z"/>
+          <w:rFonts w:asciiTheme="majorHAnsi" w:eastAsiaTheme="majorEastAsia" w:hAnsiTheme="majorHAnsi" w:cstheme="majorBidi"/>
+          <w:b/>
+          <w:bCs/>
+          <w:color w:val="4F81BD" w:themeColor="accent1"/>
+          <w:sz w:val="28"/>
+          <w:szCs w:val="28"/>
+          <w:rPrChange w:id="124" w:author="ib Hansn" w:date="2021-12-07T16:20:00Z">
+            <w:rPr>
+              <w:ins w:id="125" w:author="ib Hansn" w:date="2021-12-07T16:18:00Z"/>
+            </w:rPr>
+          </w:rPrChange>
+        </w:rPr>
+      </w:pPr>
+      <w:ins w:id="126" w:author="ib Hansn" w:date="2021-12-07T16:19:00Z">
+        <w:r>
+          <w:rPr>
+            <w:rFonts w:asciiTheme="majorHAnsi" w:eastAsiaTheme="majorEastAsia" w:hAnsiTheme="majorHAnsi" w:cstheme="majorBidi"/>
+            <w:b/>
+            <w:bCs/>
+            <w:color w:val="4F81BD" w:themeColor="accent1"/>
+            <w:sz w:val="28"/>
+            <w:szCs w:val="28"/>
+            <w:rPrChange w:id="127" w:author="ib Hansn" w:date="2021-12-07T16:20:00Z">
+              <w:rPr/>
+            </w:rPrChange>
+          </w:rPr>
+          <w:t>Ambition and enabling</w:t>
+        </w:r>
+      </w:ins>
+    </w:p>
+    <w:p>
+      <w:pPr>
+        <w:pStyle w:val="BodyText"/>
+        <w:rPr>
+          <w:ins w:id="128" w:author="ib Hansn" w:date="2021-12-07T16:18:00Z"/>
+        </w:rPr>
+      </w:pPr>
+      <w:ins w:id="129" w:author="ib Hansn" w:date="2021-12-07T16:20:00Z">
+        <w:r>
+          <w:t xml:space="preserve">This tab allows inputting </w:t>
+        </w:r>
+      </w:ins>
+      <w:ins w:id="130" w:author="ib Hansn" w:date="2021-12-07T16:21:00Z">
+        <w:r>
+          <w:t xml:space="preserve">the </w:t>
+        </w:r>
+      </w:ins>
+      <w:ins w:id="131" w:author="ib Hansn" w:date="2021-12-07T16:22:00Z">
+        <w:r>
+          <w:t xml:space="preserve">Ambition and </w:t>
+        </w:r>
+        <w:r>
+          <w:t>E</w:t>
+        </w:r>
+        <w:r>
+          <w:t>nabling</w:t>
+        </w:r>
+        <w:r>
+          <w:t xml:space="preserve"> parameters. The start value is the current </w:t>
+        </w:r>
+      </w:ins>
+      <w:ins w:id="132" w:author="ib Hansn" w:date="2021-12-07T16:23:00Z">
+        <w:r>
+          <w:t xml:space="preserve">parameter </w:t>
+        </w:r>
+      </w:ins>
+      <w:ins w:id="133" w:author="ib Hansn" w:date="2021-12-07T16:22:00Z">
+        <w:r>
+          <w:t xml:space="preserve">value for the </w:t>
+        </w:r>
+      </w:ins>
+      <w:ins w:id="134" w:author="ib Hansn" w:date="2021-12-07T16:27:00Z">
+        <w:r>
+          <w:t>country.</w:t>
+        </w:r>
+      </w:ins>
+      <w:ins w:id="135" w:author="ib Hansn" w:date="2021-12-07T16:29:00Z">
+        <w:r>
+          <w:t xml:space="preserve"> Both parameters </w:t>
+        </w:r>
+      </w:ins>
+      <w:ins w:id="136" w:author="ib Hansn" w:date="2021-12-07T16:30:00Z">
+        <w:r>
+          <w:t xml:space="preserve">value </w:t>
+        </w:r>
+      </w:ins>
+      <w:ins w:id="137" w:author="ib Hansn" w:date="2021-12-07T16:29:00Z">
+        <w:r>
+          <w:t>can be between 1 and 5</w:t>
+        </w:r>
+      </w:ins>
+      <w:ins w:id="138" w:author="ib Hansn" w:date="2021-12-07T16:30:00Z">
+        <w:r>
+          <w:t>.</w:t>
+        </w:r>
+      </w:ins>
+    </w:p>
+    <w:p>
+      <w:pPr>
+        <w:pStyle w:val="BodyText"/>
+        <w:rPr>
+          <w:ins w:id="139" w:author="ib Hansn" w:date="2021-12-07T16:13:00Z"/>
+          <w:rPrChange w:id="140" w:author="ib Hansn" w:date="2021-12-07T16:16:00Z">
+            <w:rPr>
+              <w:ins w:id="141" w:author="ib Hansn" w:date="2021-12-07T16:13:00Z"/>
+              <w:rFonts w:eastAsiaTheme="majorEastAsia" w:cstheme="majorBidi"/>
+              <w:b/>
+              <w:bCs/>
+              <w:color w:val="4F81BD" w:themeColor="accent1"/>
+              <w:sz w:val="28"/>
+              <w:szCs w:val="28"/>
+            </w:rPr>
+          </w:rPrChange>
+        </w:rPr>
+      </w:pPr>
+      <w:ins w:id="142" w:author="ib Hansn" w:date="2021-12-07T16:19:00Z">
+        <w:r>
+          <w:rPr>
+            <w:noProof/>
+          </w:rPr>
+          <w:drawing>
+            <wp:inline distT="0" distB="0" distL="0" distR="0" wp14:anchorId="0E9E0B44" wp14:editId="3F078EF1">
+              <wp:extent cx="6332220" cy="1349375"/>
+              <wp:effectExtent l="0" t="0" r="0" b="3175"/>
+              <wp:docPr id="8" name="Picture 8"/>
+              <wp:cNvGraphicFramePr>
+                <a:graphicFrameLocks xmlns:a="http://schemas.openxmlformats.org/drawingml/2006/main" noChangeAspect="1"/>
+              </wp:cNvGraphicFramePr>
+              <a:graphic xmlns:a="http://schemas.openxmlformats.org/drawingml/2006/main">
+                <a:graphicData uri="http://schemas.openxmlformats.org/drawingml/2006/picture">
+                  <pic:pic xmlns:pic="http://schemas.openxmlformats.org/drawingml/2006/picture">
+                    <pic:nvPicPr>
+                      <pic:cNvPr id="1" name=""/>
+                      <pic:cNvPicPr/>
+                    </pic:nvPicPr>
+                    <pic:blipFill>
+                      <a:blip r:embed="rId17"/>
+                      <a:stretch>
+                        <a:fillRect/>
+                      </a:stretch>
+                    </pic:blipFill>
+                    <pic:spPr>
+                      <a:xfrm>
+                        <a:off x="0" y="0"/>
+                        <a:ext cx="6332220" cy="1349375"/>
+                      </a:xfrm>
+                      <a:prstGeom prst="rect">
+                        <a:avLst/>
+                      </a:prstGeom>
+                    </pic:spPr>
+                  </pic:pic>
+                </a:graphicData>
+              </a:graphic>
+            </wp:inline>
+          </w:drawing>
+        </w:r>
+      </w:ins>
+    </w:p>
+    <w:p>
+      <w:pPr>
+        <w:pStyle w:val="BodyText"/>
+        <w:rPr>
+          <w:ins w:id="143" w:author="ib Hansn" w:date="2021-12-07T16:03:00Z"/>
+          <w:rFonts w:eastAsiaTheme="majorEastAsia" w:cstheme="majorBidi"/>
+          <w:b/>
+          <w:bCs/>
+          <w:color w:val="4F81BD" w:themeColor="accent1"/>
+          <w:sz w:val="28"/>
+          <w:szCs w:val="28"/>
+          <w:rPrChange w:id="144" w:author="ib Hansn" w:date="2021-12-07T16:13:00Z">
+            <w:rPr>
+              <w:ins w:id="145" w:author="ib Hansn" w:date="2021-12-07T16:03:00Z"/>
+            </w:rPr>
+          </w:rPrChange>
+        </w:rPr>
+        <w:pPrChange w:id="146" w:author="ib Hansn" w:date="2021-12-07T16:03:00Z">
+          <w:pPr>
+            <w:pStyle w:val="Heading2"/>
+          </w:pPr>
+        </w:pPrChange>
+      </w:pPr>
+    </w:p>
+    <w:p>
+      <w:pPr>
+        <w:pStyle w:val="Heading2"/>
+      </w:pPr>
       <w:r>
         <w:t>How to run the s</w:t>
       </w:r>
       <w:r>
-        <w:t>imulating</w:t>
-      </w:r>
-    </w:p>
-    <w:bookmarkEnd w:id="4"/>
+        <w:t>imulati</w:t>
+      </w:r>
+      <w:ins w:id="147" w:author="ib Hansn" w:date="2021-12-07T20:06:00Z">
+        <w:r>
+          <w:t>on</w:t>
+        </w:r>
+      </w:ins>
+      <w:del w:id="148" w:author="ib Hansn" w:date="2021-12-07T20:06:00Z">
+        <w:r>
+          <w:delText>ng</w:delText>
+        </w:r>
+      </w:del>
+    </w:p>
+    <w:bookmarkEnd w:id="56"/>
     <w:p>
       <w:pPr>
         <w:pStyle w:val="FirstParagraph"/>
-      </w:pPr>
-      <w:r>
-        <w:t xml:space="preserve">When the input has been updated. One can change the suggested name for the scenario here: </w:t>
-      </w:r>
+        <w:rPr>
+          <w:ins w:id="149" w:author="ib Hansn" w:date="2021-12-07T16:35:00Z"/>
+        </w:rPr>
+      </w:pPr>
+      <w:ins w:id="150" w:author="ib Hansn" w:date="2021-12-07T20:07:00Z">
+        <w:r>
+          <w:t>As a default</w:t>
+        </w:r>
+      </w:ins>
+      <w:ins w:id="151" w:author="ib Hansn" w:date="2021-12-07T20:08:00Z">
+        <w:r>
+          <w:t>,</w:t>
+        </w:r>
+      </w:ins>
+      <w:ins w:id="152" w:author="ib Hansn" w:date="2021-12-07T20:07:00Z">
+        <w:r>
+          <w:t xml:space="preserve"> the tool will suggest a default </w:t>
+        </w:r>
+        <w:r>
+          <w:t xml:space="preserve">scenario </w:t>
+        </w:r>
+        <w:r>
+          <w:t>name</w:t>
+        </w:r>
+        <w:r>
+          <w:t xml:space="preserve"> w</w:t>
+        </w:r>
+      </w:ins>
+      <w:del w:id="153" w:author="ib Hansn" w:date="2021-12-07T20:07:00Z">
+        <w:r>
+          <w:delText>W</w:delText>
+        </w:r>
+      </w:del>
+      <w:r>
+        <w:t xml:space="preserve">hen the input </w:t>
+      </w:r>
+      <w:ins w:id="154" w:author="ib Hansn" w:date="2021-12-07T16:33:00Z">
+        <w:r>
+          <w:t xml:space="preserve">for a scenario </w:t>
+        </w:r>
+      </w:ins>
+      <w:r>
+        <w:t>has been updated</w:t>
+      </w:r>
+      <w:ins w:id="155" w:author="ib Hansn" w:date="2021-12-07T20:07:00Z">
+        <w:r>
+          <w:t xml:space="preserve">. </w:t>
+        </w:r>
+      </w:ins>
+      <w:del w:id="156" w:author="ib Hansn" w:date="2021-12-07T20:07:00Z">
+        <w:r>
+          <w:delText>.</w:delText>
+        </w:r>
+      </w:del>
+      <w:ins w:id="157" w:author="ib Hansn" w:date="2021-12-07T16:35:00Z">
+        <w:r>
+          <w:t xml:space="preserve">It might be useful to input a more meaningful name. </w:t>
+        </w:r>
+        <w:r>
+          <w:t xml:space="preserve">This can be done in this field: </w:t>
+        </w:r>
+      </w:ins>
     </w:p>
     <w:p>
       <w:pPr>
         <w:pStyle w:val="FirstParagraph"/>
-      </w:pPr>
-      <w:r>
+        <w:rPr>
+          <w:del w:id="158" w:author="ib Hansn" w:date="2021-12-07T16:35:00Z"/>
+        </w:rPr>
+      </w:pPr>
+      <w:del w:id="159" w:author="ib Hansn" w:date="2021-12-07T16:32:00Z">
+        <w:r>
+          <w:delText xml:space="preserve"> One can change the suggested name for the scenario here: </w:delText>
+        </w:r>
+      </w:del>
+    </w:p>
+    <w:p>
+      <w:pPr>
+        <w:pStyle w:val="FirstParagraph"/>
+      </w:pPr>
+      <w:r>
+        <w:rPr>
+          <w:noProof/>
+        </w:rPr>
         <w:drawing>
           <wp:inline distT="0" distB="0" distL="0" distR="0" wp14:anchorId="105CD969" wp14:editId="550D42BF">
             <wp:extent cx="2333951" cy="209579"/>
@@ -277,7 +1379,7 @@
                     <pic:cNvPicPr/>
                   </pic:nvPicPr>
                   <pic:blipFill>
-                    <a:blip r:embed="rId15"/>
+                    <a:blip r:embed="rId18"/>
                     <a:stretch>
                       <a:fillRect/>
                     </a:stretch>
@@ -301,10 +1403,43 @@
     <w:p>
       <w:pPr>
         <w:pStyle w:val="FirstParagraph"/>
-      </w:pPr>
-      <w:r>
-        <w:t xml:space="preserve">The scenario name will appear in the result charts. </w:t>
-      </w:r>
+        <w:rPr>
+          <w:del w:id="160" w:author="ib Hansn" w:date="2021-12-07T16:35:00Z"/>
+        </w:rPr>
+      </w:pPr>
+      <w:ins w:id="161" w:author="ib Hansn" w:date="2021-12-07T16:35:00Z">
+        <w:r>
+          <w:t xml:space="preserve">That will be the name </w:t>
+        </w:r>
+      </w:ins>
+      <w:ins w:id="162" w:author="ib Hansn" w:date="2021-12-07T16:36:00Z">
+        <w:r>
+          <w:t>which</w:t>
+        </w:r>
+      </w:ins>
+      <w:ins w:id="163" w:author="ib Hansn" w:date="2021-12-07T16:35:00Z">
+        <w:r>
+          <w:t xml:space="preserve"> will appear on a resulting chart. </w:t>
+        </w:r>
+      </w:ins>
+      <w:del w:id="164" w:author="ib Hansn" w:date="2021-12-07T16:35:00Z">
+        <w:r>
+          <w:delText xml:space="preserve">The scenario name will appear in the result charts. </w:delText>
+        </w:r>
+      </w:del>
+    </w:p>
+    <w:p>
+      <w:pPr>
+        <w:pStyle w:val="BodyText"/>
+        <w:rPr>
+          <w:ins w:id="165" w:author="ib Hansn" w:date="2021-12-07T16:36:00Z"/>
+        </w:rPr>
+        <w:pPrChange w:id="166" w:author="ib Hansn" w:date="2021-12-07T16:36:00Z">
+          <w:pPr>
+            <w:pStyle w:val="FirstParagraph"/>
+          </w:pPr>
+        </w:pPrChange>
+      </w:pPr>
     </w:p>
     <w:p>
       <w:pPr>
@@ -319,14 +1454,19 @@
       <w:r>
         <w:t xml:space="preserve">can be </w:t>
       </w:r>
-      <w:proofErr w:type="gramStart"/>
-      <w:r>
-        <w:t xml:space="preserve">simulated </w:t>
-      </w:r>
-      <w:r>
-        <w:t xml:space="preserve"> by</w:t>
-      </w:r>
-      <w:proofErr w:type="gramEnd"/>
+      <w:del w:id="167" w:author="ib Hansn" w:date="2021-12-07T20:08:00Z">
+        <w:r>
+          <w:delText xml:space="preserve">simulated </w:delText>
+        </w:r>
+        <w:r>
+          <w:delText xml:space="preserve"> by</w:delText>
+        </w:r>
+      </w:del>
+      <w:ins w:id="168" w:author="ib Hansn" w:date="2021-12-07T20:08:00Z">
+        <w:r>
+          <w:t>simulated by</w:t>
+        </w:r>
+      </w:ins>
       <w:r>
         <w:t xml:space="preserve"> pressing this button:</w:t>
       </w:r>
@@ -336,6 +1476,9 @@
         <w:pStyle w:val="BodyText"/>
       </w:pPr>
       <w:r>
+        <w:rPr>
+          <w:noProof/>
+        </w:rPr>
         <w:drawing>
           <wp:inline distT="0" distB="0" distL="0" distR="0" wp14:anchorId="3920820D" wp14:editId="2F29FDDF">
             <wp:extent cx="1467055" cy="285790"/>
@@ -352,7 +1495,7 @@
                     <pic:cNvPicPr/>
                   </pic:nvPicPr>
                   <pic:blipFill>
-                    <a:blip r:embed="rId16"/>
+                    <a:blip r:embed="rId19"/>
                     <a:stretch>
                       <a:fillRect/>
                     </a:stretch>
@@ -377,33 +1520,63 @@
       <w:pPr>
         <w:pStyle w:val="Heading2"/>
       </w:pPr>
-      <w:bookmarkStart w:id="5" w:name="inspect-output"/>
-      <w:r>
+      <w:bookmarkStart w:id="169" w:name="inspect-output"/>
+      <w:r>
+        <w:lastRenderedPageBreak/>
         <w:t>Review results</w:t>
       </w:r>
     </w:p>
-    <w:bookmarkEnd w:id="5"/>
+    <w:bookmarkEnd w:id="169"/>
     <w:p>
       <w:pPr>
         <w:pStyle w:val="FirstParagraph"/>
       </w:pPr>
-      <w:r>
-        <w:t xml:space="preserve">When the model </w:t>
-      </w:r>
-      <w:r>
-        <w:t>has been simulated</w:t>
-      </w:r>
-      <w:r>
-        <w:t xml:space="preserve"> the output can be inspected. </w:t>
-      </w:r>
-      <w:r>
-        <w:t>Charts for d</w:t>
-      </w:r>
-      <w:r>
-        <w:t>if</w:t>
-      </w:r>
-      <w:r>
-        <w:t>ferent indicators can be selected from this dropdown box</w:t>
+      <w:ins w:id="170" w:author="ib Hansn" w:date="2021-12-07T16:36:00Z">
+        <w:r>
+          <w:t>When the model has completed the simulation, a resulting chart will be generated and shown.</w:t>
+        </w:r>
+      </w:ins>
+      <w:ins w:id="171" w:author="ib Hansn" w:date="2021-12-07T20:10:00Z">
+        <w:r>
+          <w:t xml:space="preserve"> </w:t>
+        </w:r>
+      </w:ins>
+      <w:del w:id="172" w:author="ib Hansn" w:date="2021-12-07T20:10:00Z">
+        <w:r>
+          <w:delText xml:space="preserve">When the model </w:delText>
+        </w:r>
+        <w:r>
+          <w:delText>has been simulated</w:delText>
+        </w:r>
+        <w:r>
+          <w:delText xml:space="preserve"> the output can be inspected. </w:delText>
+        </w:r>
+      </w:del>
+      <w:ins w:id="173" w:author="ib Hansn" w:date="2021-12-07T16:39:00Z">
+        <w:r>
+          <w:t>The user can select indicator</w:t>
+        </w:r>
+      </w:ins>
+      <w:ins w:id="174" w:author="ib Hansn" w:date="2021-12-07T16:40:00Z">
+        <w:r>
+          <w:t xml:space="preserve">s to chart from </w:t>
+        </w:r>
+      </w:ins>
+      <w:del w:id="175" w:author="ib Hansn" w:date="2021-12-07T16:38:00Z">
+        <w:r>
+          <w:delText>Charts for d</w:delText>
+        </w:r>
+        <w:r>
+          <w:delText xml:space="preserve">ifferent </w:delText>
+        </w:r>
+      </w:del>
+      <w:del w:id="176" w:author="ib Hansn" w:date="2021-12-07T16:40:00Z">
+        <w:r>
+          <w:delText xml:space="preserve">indicators can be selected from </w:delText>
+        </w:r>
+      </w:del>
+      <w:r>
+        <w:t>this dropdown box</w:t>
       </w:r>
       <w:r>
         <w:t xml:space="preserve"> (in this example for Bangladesh)</w:t>
@@ -436,7 +1609,7 @@
                     </pic:cNvPicPr>
                   </pic:nvPicPr>
                   <pic:blipFill>
-                    <a:blip r:embed="rId17"/>
+                    <a:blip r:embed="rId20"/>
                     <a:stretch>
                       <a:fillRect/>
                     </a:stretch>
@@ -467,171 +1640,587 @@
       <w:pPr>
         <w:pStyle w:val="BodyText"/>
       </w:pPr>
-      <w:r>
-        <w:t xml:space="preserve">The format </w:t>
-      </w:r>
-      <w:r>
-        <w:t xml:space="preserve">for the chart(s) </w:t>
-      </w:r>
-      <w:r>
-        <w:t>can be adjusted from this control panel:</w:t>
-      </w:r>
+      <w:del w:id="177" w:author="ib Hansn" w:date="2021-12-07T18:07:00Z">
+        <w:r>
+          <w:delText xml:space="preserve">The format </w:delText>
+        </w:r>
+        <w:r>
+          <w:delText xml:space="preserve">for the chart(s) </w:delText>
+        </w:r>
+        <w:r>
+          <w:delText>can be adjusted from this control panel:</w:delText>
+        </w:r>
+      </w:del>
+      <w:ins w:id="178" w:author="ib Hansn" w:date="2021-12-07T18:07:00Z">
+        <w:r>
+          <w:t xml:space="preserve">This shows the default chart after an experiment </w:t>
+        </w:r>
+      </w:ins>
+      <w:ins w:id="179" w:author="ib Hansn" w:date="2021-12-07T18:08:00Z">
+        <w:r>
+          <w:t xml:space="preserve">where the tax is increased by 6 USD/Ton </w:t>
+        </w:r>
+      </w:ins>
+      <w:ins w:id="180" w:author="ib Hansn" w:date="2021-12-07T20:11:00Z">
+        <w:r>
+          <w:t xml:space="preserve">each of </w:t>
+        </w:r>
+      </w:ins>
+      <w:ins w:id="181" w:author="ib Hansn" w:date="2021-12-07T18:08:00Z">
+        <w:r>
+          <w:t xml:space="preserve">the first 6 years. </w:t>
+        </w:r>
+      </w:ins>
     </w:p>
     <w:p>
       <w:pPr>
         <w:pStyle w:val="BodyText"/>
       </w:pPr>
-      <w:r>
-        <w:rPr>
-          <w:noProof/>
-        </w:rPr>
-        <w:drawing>
-          <wp:inline distT="0" distB="0" distL="0" distR="0" wp14:anchorId="128BC315" wp14:editId="16C7BCB2">
-            <wp:extent cx="5334000" cy="1003183"/>
-            <wp:effectExtent l="0" t="0" r="0" b="0"/>
-            <wp:docPr id="6" name="Picture" descr="image-6.png"/>
-            <wp:cNvGraphicFramePr/>
-            <a:graphic xmlns:a="http://schemas.openxmlformats.org/drawingml/2006/main">
-              <a:graphicData uri="http://schemas.openxmlformats.org/drawingml/2006/picture">
-                <pic:pic xmlns:pic="http://schemas.openxmlformats.org/drawingml/2006/picture">
-                  <pic:nvPicPr>
-                    <pic:cNvPr id="0" name="Picture" descr="image-6.png"/>
-                    <pic:cNvPicPr>
-                      <a:picLocks noChangeAspect="1" noChangeArrowheads="1"/>
-                    </pic:cNvPicPr>
-                  </pic:nvPicPr>
-                  <pic:blipFill>
-                    <a:blip r:embed="rId18"/>
-                    <a:stretch>
-                      <a:fillRect/>
-                    </a:stretch>
-                  </pic:blipFill>
-                  <pic:spPr bwMode="auto">
-                    <a:xfrm>
-                      <a:off x="0" y="0"/>
-                      <a:ext cx="5334000" cy="1003183"/>
-                    </a:xfrm>
-                    <a:prstGeom prst="rect">
-                      <a:avLst/>
-                    </a:prstGeom>
-                    <a:noFill/>
-                    <a:ln w="9525">
+      <w:ins w:id="182" w:author="ib Hansn" w:date="2021-12-07T16:41:00Z">
+        <w:r>
+          <w:rPr>
+            <w:noProof/>
+          </w:rPr>
+          <w:t xml:space="preserve"> </w:t>
+        </w:r>
+      </w:ins>
+      <w:del w:id="183" w:author="ib Hansn" w:date="2021-12-07T16:40:00Z">
+        <w:r>
+          <w:rPr>
+            <w:noProof/>
+          </w:rPr>
+          <w:drawing>
+            <wp:inline distT="0" distB="0" distL="0" distR="0" wp14:anchorId="128BC315" wp14:editId="413F640C">
+              <wp:extent cx="5334000" cy="1003183"/>
+              <wp:effectExtent l="0" t="0" r="0" b="0"/>
+              <wp:docPr id="6" name="Picture" descr="image-6.png"/>
+              <wp:cNvGraphicFramePr/>
+              <a:graphic xmlns:a="http://schemas.openxmlformats.org/drawingml/2006/main">
+                <a:graphicData uri="http://schemas.openxmlformats.org/drawingml/2006/picture">
+                  <pic:pic xmlns:pic="http://schemas.openxmlformats.org/drawingml/2006/picture">
+                    <pic:nvPicPr>
+                      <pic:cNvPr id="0" name="Picture" descr="image-6.png"/>
+                      <pic:cNvPicPr>
+                        <a:picLocks noChangeAspect="1" noChangeArrowheads="1"/>
+                      </pic:cNvPicPr>
+                    </pic:nvPicPr>
+                    <pic:blipFill>
+                      <a:blip r:embed="rId21"/>
+                      <a:stretch>
+                        <a:fillRect/>
+                      </a:stretch>
+                    </pic:blipFill>
+                    <pic:spPr bwMode="auto">
+                      <a:xfrm>
+                        <a:off x="0" y="0"/>
+                        <a:ext cx="5334000" cy="1003183"/>
+                      </a:xfrm>
+                      <a:prstGeom prst="rect">
+                        <a:avLst/>
+                      </a:prstGeom>
                       <a:noFill/>
-                      <a:headEnd/>
-                      <a:tailEnd/>
-                    </a:ln>
-                  </pic:spPr>
-                </pic:pic>
-              </a:graphicData>
-            </a:graphic>
-          </wp:inline>
-        </w:drawing>
-      </w:r>
+                      <a:ln w="9525">
+                        <a:noFill/>
+                        <a:headEnd/>
+                        <a:tailEnd/>
+                      </a:ln>
+                    </pic:spPr>
+                  </pic:pic>
+                </a:graphicData>
+              </a:graphic>
+            </wp:inline>
+          </w:drawing>
+        </w:r>
+      </w:del>
     </w:p>
     <w:p>
       <w:pPr>
         <w:pStyle w:val="BodyText"/>
-      </w:pPr>
-      <w:r>
-        <w:t>For some indicators it can be more relevant to look at the difference to "Business as usual" either in absolute terms or in percent of "Busine</w:t>
-      </w:r>
-      <w:r>
-        <w:t>ss as usual"</w:t>
+        <w:rPr>
+          <w:ins w:id="184" w:author="ib Hansn" w:date="2021-12-07T18:06:00Z"/>
+        </w:rPr>
+      </w:pPr>
+      <w:ins w:id="185" w:author="ib Hansn" w:date="2021-12-07T18:07:00Z">
+        <w:r>
+          <w:rPr>
+            <w:noProof/>
+          </w:rPr>
+          <w:drawing>
+            <wp:inline distT="0" distB="0" distL="0" distR="0" wp14:anchorId="19436317" wp14:editId="04A85ACD">
+              <wp:extent cx="6332220" cy="3252470"/>
+              <wp:effectExtent l="0" t="0" r="0" b="5080"/>
+              <wp:docPr id="14" name="Picture 14"/>
+              <wp:cNvGraphicFramePr>
+                <a:graphicFrameLocks xmlns:a="http://schemas.openxmlformats.org/drawingml/2006/main" noChangeAspect="1"/>
+              </wp:cNvGraphicFramePr>
+              <a:graphic xmlns:a="http://schemas.openxmlformats.org/drawingml/2006/main">
+                <a:graphicData uri="http://schemas.openxmlformats.org/drawingml/2006/picture">
+                  <pic:pic xmlns:pic="http://schemas.openxmlformats.org/drawingml/2006/picture">
+                    <pic:nvPicPr>
+                      <pic:cNvPr id="1" name=""/>
+                      <pic:cNvPicPr/>
+                    </pic:nvPicPr>
+                    <pic:blipFill>
+                      <a:blip r:embed="rId22"/>
+                      <a:stretch>
+                        <a:fillRect/>
+                      </a:stretch>
+                    </pic:blipFill>
+                    <pic:spPr>
+                      <a:xfrm>
+                        <a:off x="0" y="0"/>
+                        <a:ext cx="6332220" cy="3252470"/>
+                      </a:xfrm>
+                      <a:prstGeom prst="rect">
+                        <a:avLst/>
+                      </a:prstGeom>
+                    </pic:spPr>
+                  </pic:pic>
+                </a:graphicData>
+              </a:graphic>
+            </wp:inline>
+          </w:drawing>
+        </w:r>
+      </w:ins>
+    </w:p>
+    <w:p>
+      <w:pPr>
+        <w:pStyle w:val="BodyText"/>
+        <w:rPr>
+          <w:ins w:id="186" w:author="ib Hansn" w:date="2021-12-07T18:06:00Z"/>
+        </w:rPr>
+      </w:pPr>
+    </w:p>
+    <w:p>
+      <w:pPr>
+        <w:pStyle w:val="BodyText"/>
+        <w:rPr>
+          <w:ins w:id="187" w:author="ib Hansn" w:date="2021-12-07T18:09:00Z"/>
+        </w:rPr>
+      </w:pPr>
+      <w:r>
+        <w:t>For some indicators it can be more relevant to look at the difference to "Business as usual" either in absolute terms or in percent of "Business as usual"</w:t>
       </w:r>
       <w:r>
         <w:t xml:space="preserve">. This is achieved by selecting the </w:t>
       </w:r>
       <w:r>
-        <w:t xml:space="preserve">appropriate button in this section: </w:t>
+        <w:t>appropriate button in th</w:t>
+      </w:r>
+      <w:ins w:id="188" w:author="ib Hansn" w:date="2021-12-07T18:10:00Z">
+        <w:r>
+          <w:t xml:space="preserve">e </w:t>
+        </w:r>
+      </w:ins>
+      <w:ins w:id="189" w:author="ib Hansn" w:date="2021-12-07T18:11:00Z">
+        <w:r>
+          <w:t>“</w:t>
+        </w:r>
+      </w:ins>
+      <w:ins w:id="190" w:author="ib Hansn" w:date="2021-12-07T18:10:00Z">
+        <w:r>
+          <w:t>Di</w:t>
+        </w:r>
+      </w:ins>
+      <w:ins w:id="191" w:author="ib Hansn" w:date="2021-12-07T18:11:00Z">
+        <w:r>
+          <w:t>fference to Business as usual” section. For the difference it looks like this</w:t>
+        </w:r>
+      </w:ins>
+      <w:del w:id="192" w:author="ib Hansn" w:date="2021-12-07T18:10:00Z">
+        <w:r>
+          <w:delText>is section</w:delText>
+        </w:r>
+      </w:del>
+      <w:r>
+        <w:t xml:space="preserve">: </w:t>
       </w:r>
     </w:p>
     <w:p>
       <w:pPr>
         <w:pStyle w:val="BodyText"/>
       </w:pPr>
-      <w:r>
-        <w:lastRenderedPageBreak/>
-        <w:drawing>
-          <wp:inline distT="0" distB="0" distL="0" distR="0" wp14:anchorId="728CFB4E" wp14:editId="2591E443">
-            <wp:extent cx="2924583" cy="609685"/>
-            <wp:effectExtent l="0" t="0" r="9525" b="0"/>
-            <wp:docPr id="11" name="Picture 11"/>
-            <wp:cNvGraphicFramePr>
-              <a:graphicFrameLocks xmlns:a="http://schemas.openxmlformats.org/drawingml/2006/main" noChangeAspect="1"/>
-            </wp:cNvGraphicFramePr>
-            <a:graphic xmlns:a="http://schemas.openxmlformats.org/drawingml/2006/main">
-              <a:graphicData uri="http://schemas.openxmlformats.org/drawingml/2006/picture">
-                <pic:pic xmlns:pic="http://schemas.openxmlformats.org/drawingml/2006/picture">
-                  <pic:nvPicPr>
-                    <pic:cNvPr id="1" name=""/>
-                    <pic:cNvPicPr/>
-                  </pic:nvPicPr>
-                  <pic:blipFill>
-                    <a:blip r:embed="rId19"/>
-                    <a:stretch>
-                      <a:fillRect/>
-                    </a:stretch>
-                  </pic:blipFill>
-                  <pic:spPr>
-                    <a:xfrm>
-                      <a:off x="0" y="0"/>
-                      <a:ext cx="2924583" cy="609685"/>
-                    </a:xfrm>
-                    <a:prstGeom prst="rect">
-                      <a:avLst/>
-                    </a:prstGeom>
-                  </pic:spPr>
-                </pic:pic>
-              </a:graphicData>
-            </a:graphic>
-          </wp:inline>
-        </w:drawing>
-      </w:r>
+      <w:ins w:id="193" w:author="ib Hansn" w:date="2021-12-07T18:09:00Z">
+        <w:r>
+          <w:rPr>
+            <w:noProof/>
+          </w:rPr>
+          <w:lastRenderedPageBreak/>
+          <w:drawing>
+            <wp:inline distT="0" distB="0" distL="0" distR="0" wp14:anchorId="0C5E0354" wp14:editId="32E8137D">
+              <wp:extent cx="6332220" cy="3157220"/>
+              <wp:effectExtent l="0" t="0" r="0" b="5080"/>
+              <wp:docPr id="18" name="Picture 18"/>
+              <wp:cNvGraphicFramePr>
+                <a:graphicFrameLocks xmlns:a="http://schemas.openxmlformats.org/drawingml/2006/main" noChangeAspect="1"/>
+              </wp:cNvGraphicFramePr>
+              <a:graphic xmlns:a="http://schemas.openxmlformats.org/drawingml/2006/main">
+                <a:graphicData uri="http://schemas.openxmlformats.org/drawingml/2006/picture">
+                  <pic:pic xmlns:pic="http://schemas.openxmlformats.org/drawingml/2006/picture">
+                    <pic:nvPicPr>
+                      <pic:cNvPr id="1" name=""/>
+                      <pic:cNvPicPr/>
+                    </pic:nvPicPr>
+                    <pic:blipFill>
+                      <a:blip r:embed="rId23"/>
+                      <a:stretch>
+                        <a:fillRect/>
+                      </a:stretch>
+                    </pic:blipFill>
+                    <pic:spPr>
+                      <a:xfrm>
+                        <a:off x="0" y="0"/>
+                        <a:ext cx="6332220" cy="3157220"/>
+                      </a:xfrm>
+                      <a:prstGeom prst="rect">
+                        <a:avLst/>
+                      </a:prstGeom>
+                    </pic:spPr>
+                  </pic:pic>
+                </a:graphicData>
+              </a:graphic>
+            </wp:inline>
+          </w:drawing>
+        </w:r>
+      </w:ins>
     </w:p>
     <w:p>
       <w:pPr>
         <w:pStyle w:val="BodyText"/>
-      </w:pPr>
-      <w:proofErr w:type="gramStart"/>
-      <w:r>
-        <w:t>Also</w:t>
-      </w:r>
-      <w:proofErr w:type="gramEnd"/>
-      <w:r>
-        <w:t xml:space="preserve"> for some indicators it can be helpful to toggle Legends off.</w:t>
-      </w:r>
+        <w:rPr>
+          <w:ins w:id="194" w:author="ib Hansn" w:date="2021-12-07T18:12:00Z"/>
+        </w:rPr>
+      </w:pPr>
+      <w:ins w:id="195" w:author="ib Hansn" w:date="2021-12-07T18:10:00Z">
+        <w:r>
+          <w:t>And</w:t>
+        </w:r>
+      </w:ins>
+      <w:ins w:id="196" w:author="ib Hansn" w:date="2021-12-07T18:11:00Z">
+        <w:r>
+          <w:t xml:space="preserve"> for the difference</w:t>
+        </w:r>
+      </w:ins>
+      <w:ins w:id="197" w:author="ib Hansn" w:date="2021-12-07T18:12:00Z">
+        <w:r>
+          <w:t xml:space="preserve"> in </w:t>
+        </w:r>
+        <w:proofErr w:type="gramStart"/>
+        <w:r>
+          <w:t>percent</w:t>
+        </w:r>
+        <w:proofErr w:type="gramEnd"/>
+        <w:r>
+          <w:t xml:space="preserve"> it </w:t>
+        </w:r>
+        <w:r>
+          <w:t xml:space="preserve">looks like this: </w:t>
+        </w:r>
+      </w:ins>
+    </w:p>
+    <w:p>
+      <w:pPr>
+        <w:pStyle w:val="BodyText"/>
+        <w:rPr>
+          <w:ins w:id="198" w:author="ib Hansn" w:date="2021-12-07T18:10:00Z"/>
+        </w:rPr>
+      </w:pPr>
+      <w:ins w:id="199" w:author="ib Hansn" w:date="2021-12-07T18:12:00Z">
+        <w:r>
+          <w:rPr>
+            <w:noProof/>
+          </w:rPr>
+          <w:drawing>
+            <wp:inline distT="0" distB="0" distL="0" distR="0" wp14:anchorId="4414DD1D" wp14:editId="433D5D3F">
+              <wp:extent cx="6332220" cy="3081655"/>
+              <wp:effectExtent l="0" t="0" r="0" b="4445"/>
+              <wp:docPr id="19" name="Picture 19"/>
+              <wp:cNvGraphicFramePr>
+                <a:graphicFrameLocks xmlns:a="http://schemas.openxmlformats.org/drawingml/2006/main" noChangeAspect="1"/>
+              </wp:cNvGraphicFramePr>
+              <a:graphic xmlns:a="http://schemas.openxmlformats.org/drawingml/2006/main">
+                <a:graphicData uri="http://schemas.openxmlformats.org/drawingml/2006/picture">
+                  <pic:pic xmlns:pic="http://schemas.openxmlformats.org/drawingml/2006/picture">
+                    <pic:nvPicPr>
+                      <pic:cNvPr id="1" name=""/>
+                      <pic:cNvPicPr/>
+                    </pic:nvPicPr>
+                    <pic:blipFill>
+                      <a:blip r:embed="rId24"/>
+                      <a:stretch>
+                        <a:fillRect/>
+                      </a:stretch>
+                    </pic:blipFill>
+                    <pic:spPr>
+                      <a:xfrm>
+                        <a:off x="0" y="0"/>
+                        <a:ext cx="6332220" cy="3081655"/>
+                      </a:xfrm>
+                      <a:prstGeom prst="rect">
+                        <a:avLst/>
+                      </a:prstGeom>
+                    </pic:spPr>
+                  </pic:pic>
+                </a:graphicData>
+              </a:graphic>
+            </wp:inline>
+          </w:drawing>
+        </w:r>
+      </w:ins>
+      <w:ins w:id="200" w:author="ib Hansn" w:date="2021-12-07T18:10:00Z">
+        <w:r>
+          <w:t xml:space="preserve"> </w:t>
+        </w:r>
+      </w:ins>
+      <w:del w:id="201" w:author="ib Hansn" w:date="2021-12-07T18:08:00Z">
+        <w:r>
+          <w:rPr>
+            <w:noProof/>
+          </w:rPr>
+          <w:drawing>
+            <wp:inline distT="0" distB="0" distL="0" distR="0" wp14:anchorId="728CFB4E" wp14:editId="4FF21F9D">
+              <wp:extent cx="2924583" cy="609685"/>
+              <wp:effectExtent l="0" t="0" r="9525" b="0"/>
+              <wp:docPr id="11" name="Picture 11"/>
+              <wp:cNvGraphicFramePr>
+                <a:graphicFrameLocks xmlns:a="http://schemas.openxmlformats.org/drawingml/2006/main" noChangeAspect="1"/>
+              </wp:cNvGraphicFramePr>
+              <a:graphic xmlns:a="http://schemas.openxmlformats.org/drawingml/2006/main">
+                <a:graphicData uri="http://schemas.openxmlformats.org/drawingml/2006/picture">
+                  <pic:pic xmlns:pic="http://schemas.openxmlformats.org/drawingml/2006/picture">
+                    <pic:nvPicPr>
+                      <pic:cNvPr id="1" name=""/>
+                      <pic:cNvPicPr/>
+                    </pic:nvPicPr>
+                    <pic:blipFill>
+                      <a:blip r:embed="rId25"/>
+                      <a:stretch>
+                        <a:fillRect/>
+                      </a:stretch>
+                    </pic:blipFill>
+                    <pic:spPr>
+                      <a:xfrm>
+                        <a:off x="0" y="0"/>
+                        <a:ext cx="2924583" cy="609685"/>
+                      </a:xfrm>
+                      <a:prstGeom prst="rect">
+                        <a:avLst/>
+                      </a:prstGeom>
+                    </pic:spPr>
+                  </pic:pic>
+                </a:graphicData>
+              </a:graphic>
+            </wp:inline>
+          </w:drawing>
+        </w:r>
+      </w:del>
+    </w:p>
+    <w:p>
+      <w:pPr>
+        <w:pStyle w:val="BodyText"/>
+        <w:rPr>
+          <w:ins w:id="202" w:author="ib Hansn" w:date="2021-12-07T18:17:00Z"/>
+        </w:rPr>
+      </w:pPr>
+      <w:ins w:id="203" w:author="ib Hansn" w:date="2021-12-07T18:12:00Z">
+        <w:r>
+          <w:t xml:space="preserve">The </w:t>
+        </w:r>
+      </w:ins>
+      <w:ins w:id="204" w:author="ib Hansn" w:date="2021-12-07T20:13:00Z">
+        <w:r>
+          <w:t>l</w:t>
+        </w:r>
+      </w:ins>
+      <w:ins w:id="205" w:author="ib Hansn" w:date="2021-12-07T18:12:00Z">
+        <w:r>
+          <w:t>egen</w:t>
+        </w:r>
+      </w:ins>
+      <w:ins w:id="206" w:author="ib Hansn" w:date="2021-12-07T18:13:00Z">
+        <w:r>
+          <w:t xml:space="preserve">d button </w:t>
+        </w:r>
+      </w:ins>
+      <w:ins w:id="207" w:author="ib Hansn" w:date="2021-12-07T18:16:00Z">
+        <w:r>
+          <w:t>determine</w:t>
+        </w:r>
+      </w:ins>
+      <w:ins w:id="208" w:author="ib Hansn" w:date="2021-12-07T20:13:00Z">
+        <w:r>
+          <w:t>s</w:t>
+        </w:r>
+      </w:ins>
+      <w:ins w:id="209" w:author="ib Hansn" w:date="2021-12-07T18:13:00Z">
+        <w:r>
+          <w:t xml:space="preserve"> the placement of the scenario text. </w:t>
+        </w:r>
+      </w:ins>
+      <w:ins w:id="210" w:author="ib Hansn" w:date="2021-12-07T18:17:00Z">
+        <w:r>
+          <w:t xml:space="preserve">Either to the right of the </w:t>
+        </w:r>
+        <w:r>
+          <w:t xml:space="preserve">scenario results, or in a legend box. </w:t>
+        </w:r>
+      </w:ins>
+    </w:p>
+    <w:p>
+      <w:pPr>
+        <w:pStyle w:val="BodyText"/>
+      </w:pPr>
+    </w:p>
+    <w:p>
+      <w:pPr>
+        <w:pStyle w:val="BodyText"/>
+        <w:rPr>
+          <w:del w:id="211" w:author="ib Hansn" w:date="2021-12-07T18:13:00Z"/>
+        </w:rPr>
+      </w:pPr>
+      <w:del w:id="212" w:author="ib Hansn" w:date="2021-12-07T18:13:00Z">
+        <w:r>
+          <w:lastRenderedPageBreak/>
+          <w:delText>Also for some indicators it can be helpful to toggle Legends off.</w:delText>
+        </w:r>
+      </w:del>
     </w:p>
     <w:p>
       <w:pPr>
         <w:pStyle w:val="Heading2"/>
       </w:pPr>
-      <w:bookmarkStart w:id="6" w:name="restart-a-country"/>
-      <w:r>
-        <w:t>Clear the results</w:t>
-      </w:r>
+      <w:bookmarkStart w:id="213" w:name="restart-a-country"/>
+      <w:ins w:id="214" w:author="ib Hansn" w:date="2021-12-07T18:18:00Z">
+        <w:r>
+          <w:t>To start a new country simulation session</w:t>
+        </w:r>
+      </w:ins>
+      <w:del w:id="215" w:author="ib Hansn" w:date="2021-12-07T18:18:00Z">
+        <w:r>
+          <w:delText>Clear the results</w:delText>
+        </w:r>
+      </w:del>
     </w:p>
     <w:p>
       <w:pPr>
         <w:pStyle w:val="FirstParagraph"/>
-      </w:pPr>
-      <w:r>
-        <w:t xml:space="preserve">To </w:t>
-      </w:r>
-      <w:r>
-        <w:t xml:space="preserve">clear all results for a </w:t>
-      </w:r>
-      <w:r>
-        <w:t>country, just select another country and select the same country again.</w:t>
-      </w:r>
+        <w:rPr>
+          <w:ins w:id="216" w:author="ib Hansn" w:date="2021-12-07T18:19:00Z"/>
+        </w:rPr>
+      </w:pPr>
+      <w:ins w:id="217" w:author="ib Hansn" w:date="2021-12-07T18:19:00Z">
+        <w:r>
+          <w:t xml:space="preserve">To start a new country simulation </w:t>
+        </w:r>
+        <w:proofErr w:type="gramStart"/>
+        <w:r>
+          <w:t>session</w:t>
+        </w:r>
+        <w:proofErr w:type="gramEnd"/>
+        <w:r>
+          <w:t xml:space="preserve"> it will be necessary to clear all previous results for </w:t>
+        </w:r>
+      </w:ins>
+      <w:ins w:id="218" w:author="ib Hansn" w:date="2021-12-07T18:20:00Z">
+        <w:r>
+          <w:t>this country. This is done</w:t>
+        </w:r>
+      </w:ins>
+      <w:ins w:id="219" w:author="ib Hansn" w:date="2021-12-07T18:19:00Z">
+        <w:r>
+          <w:t xml:space="preserve"> by first </w:t>
+        </w:r>
+      </w:ins>
+      <w:ins w:id="220" w:author="ib Hansn" w:date="2021-12-07T18:20:00Z">
+        <w:r>
+          <w:t>selecting another</w:t>
+        </w:r>
+      </w:ins>
+      <w:ins w:id="221" w:author="ib Hansn" w:date="2021-12-07T18:19:00Z">
+        <w:r>
+          <w:t xml:space="preserve"> country and then returning back to the initial country of choice.</w:t>
+        </w:r>
+      </w:ins>
+      <w:ins w:id="222" w:author="ib Hansn" w:date="2021-12-07T18:20:00Z">
+        <w:r>
+          <w:t xml:space="preserve"> </w:t>
+        </w:r>
+      </w:ins>
     </w:p>
     <w:p>
       <w:pPr>
         <w:pStyle w:val="Heading2"/>
-      </w:pPr>
-      <w:bookmarkStart w:id="7" w:name="restart-the-tool"/>
-      <w:bookmarkEnd w:id="6"/>
-      <w:r>
-        <w:t xml:space="preserve">Trouble shooting. </w:t>
+        <w:rPr>
+          <w:del w:id="223" w:author="ib Hansn" w:date="2021-12-07T18:18:00Z"/>
+          <w:rFonts w:asciiTheme="minorHAnsi" w:eastAsiaTheme="minorHAnsi" w:hAnsiTheme="minorHAnsi" w:cstheme="minorBidi"/>
+          <w:b w:val="0"/>
+          <w:bCs w:val="0"/>
+          <w:color w:val="auto"/>
+          <w:sz w:val="24"/>
+          <w:szCs w:val="24"/>
+        </w:rPr>
+      </w:pPr>
+      <w:del w:id="224" w:author="ib Hansn" w:date="2021-12-07T18:18:00Z">
+        <w:r>
+          <w:rPr>
+            <w:rFonts w:asciiTheme="minorHAnsi" w:eastAsiaTheme="minorHAnsi" w:hAnsiTheme="minorHAnsi" w:cstheme="minorBidi"/>
+            <w:b w:val="0"/>
+            <w:bCs w:val="0"/>
+            <w:color w:val="auto"/>
+            <w:sz w:val="24"/>
+            <w:szCs w:val="24"/>
+          </w:rPr>
+          <w:delText xml:space="preserve">To </w:delText>
+        </w:r>
+        <w:r>
+          <w:rPr>
+            <w:rFonts w:asciiTheme="minorHAnsi" w:eastAsiaTheme="minorHAnsi" w:hAnsiTheme="minorHAnsi" w:cstheme="minorBidi"/>
+            <w:b w:val="0"/>
+            <w:bCs w:val="0"/>
+            <w:color w:val="auto"/>
+            <w:sz w:val="24"/>
+            <w:szCs w:val="24"/>
+          </w:rPr>
+          <w:delText xml:space="preserve">clear all results for a </w:delText>
+        </w:r>
+        <w:r>
+          <w:rPr>
+            <w:rFonts w:asciiTheme="minorHAnsi" w:eastAsiaTheme="minorHAnsi" w:hAnsiTheme="minorHAnsi" w:cstheme="minorBidi"/>
+            <w:b w:val="0"/>
+            <w:bCs w:val="0"/>
+            <w:color w:val="auto"/>
+            <w:sz w:val="24"/>
+            <w:szCs w:val="24"/>
+          </w:rPr>
+          <w:delText>country, just select another country and select the same country again.</w:delText>
+        </w:r>
+      </w:del>
+    </w:p>
+    <w:p>
+      <w:pPr>
+        <w:pStyle w:val="Heading2"/>
+      </w:pPr>
+      <w:bookmarkStart w:id="225" w:name="restart-the-tool"/>
+      <w:bookmarkEnd w:id="213"/>
+      <w:r>
+        <w:t>Trouble shooting</w:t>
+      </w:r>
+      <w:r>
+        <w:rPr>
+          <w:rFonts w:asciiTheme="minorHAnsi" w:eastAsiaTheme="minorHAnsi" w:hAnsiTheme="minorHAnsi" w:cstheme="minorBidi"/>
+          <w:b w:val="0"/>
+          <w:bCs w:val="0"/>
+          <w:color w:val="auto"/>
+          <w:sz w:val="24"/>
+          <w:szCs w:val="24"/>
+          <w:rPrChange w:id="226" w:author="ib Hansn" w:date="2021-12-07T18:18:00Z">
+            <w:rPr/>
+          </w:rPrChange>
+        </w:rPr>
+        <w:t>.</w:t>
+      </w:r>
+      <w:r>
+        <w:t xml:space="preserve"> </w:t>
       </w:r>
     </w:p>
     <w:p>
@@ -639,14 +2228,31 @@
         <w:pStyle w:val="FirstParagraph"/>
       </w:pPr>
       <w:r>
-        <w:t xml:space="preserve">If something goes wrong you </w:t>
-      </w:r>
-      <w:r>
-        <w:t>want</w:t>
-      </w:r>
-      <w:r>
-        <w:t xml:space="preserve"> to restart the notebook</w:t>
-      </w:r>
+        <w:t xml:space="preserve">If something goes wrong </w:t>
+      </w:r>
+      <w:ins w:id="227" w:author="ib Hansn" w:date="2021-12-07T18:21:00Z">
+        <w:r>
+          <w:t xml:space="preserve">the user would need to restart the </w:t>
+        </w:r>
+        <w:r>
+          <w:rPr>
+            <w:b/>
+            <w:bCs/>
+          </w:rPr>
+          <w:t>virtual notebook</w:t>
+        </w:r>
+      </w:ins>
+      <w:del w:id="228" w:author="ib Hansn" w:date="2021-12-07T18:21:00Z">
+        <w:r>
+          <w:delText xml:space="preserve">you </w:delText>
+        </w:r>
+        <w:r>
+          <w:delText>want</w:delText>
+        </w:r>
+        <w:r>
+          <w:delText xml:space="preserve"> to restart the notebook</w:delText>
+        </w:r>
+      </w:del>
       <w:r>
         <w:t xml:space="preserve">. This is done from the menu bar by selecting </w:t>
       </w:r>
@@ -814,7 +2420,7 @@
                     </pic:cNvPicPr>
                   </pic:nvPicPr>
                   <pic:blipFill>
-                    <a:blip r:embed="rId20"/>
+                    <a:blip r:embed="rId26"/>
                     <a:stretch>
                       <a:fillRect/>
                     </a:stretch>
@@ -841,7 +2447,7 @@
         </w:drawing>
       </w:r>
     </w:p>
-    <w:bookmarkEnd w:id="7"/>
+    <w:bookmarkEnd w:id="225"/>
     <w:p>
       <w:pPr>
         <w:pStyle w:val="FirstParagraph"/>
@@ -849,13 +2455,20 @@
           <w:rStyle w:val="Hyperlink"/>
         </w:rPr>
       </w:pPr>
-      <w:r>
-        <w:t>Or upload the tool again from the</w:t>
-      </w:r>
-      <w:r>
-        <w:t xml:space="preserve"> </w:t>
-      </w:r>
-      <w:hyperlink r:id="rId21">
+      <w:ins w:id="229" w:author="ib Hansn" w:date="2021-12-07T18:15:00Z">
+        <w:r>
+          <w:t>Another option will be to restart the uploading of the tool again by clicking</w:t>
+        </w:r>
+        <w:r>
+          <w:t xml:space="preserve">: </w:t>
+        </w:r>
+      </w:ins>
+      <w:del w:id="230" w:author="ib Hansn" w:date="2021-12-07T18:15:00Z">
+        <w:r>
+          <w:delText xml:space="preserve">Or upload the tool again from the </w:delText>
+        </w:r>
+      </w:del>
+      <w:hyperlink r:id="rId27">
         <w:r>
           <w:rPr>
             <w:rStyle w:val="Hyperlink"/>
@@ -867,67 +2480,78 @@
     <w:p>
       <w:pPr>
         <w:pStyle w:val="BodyText"/>
+        <w:rPr>
+          <w:del w:id="231" w:author="ib Hansn" w:date="2021-12-07T18:16:00Z"/>
+        </w:rPr>
       </w:pPr>
     </w:p>
     <w:p>
       <w:pPr>
         <w:pStyle w:val="BodyText"/>
-      </w:pPr>
-      <w:r>
-        <w:t xml:space="preserve">If you </w:t>
-      </w:r>
-      <w:r>
-        <w:t>click</w:t>
-      </w:r>
-      <w:r>
-        <w:t xml:space="preserve"> the eye </w:t>
-      </w:r>
-      <w:r>
-        <w:drawing>
-          <wp:inline distT="0" distB="0" distL="0" distR="0" wp14:anchorId="42A91AE0" wp14:editId="6C78D7F7">
-            <wp:extent cx="304843" cy="314369"/>
-            <wp:effectExtent l="0" t="0" r="0" b="9525"/>
-            <wp:docPr id="12" name="Picture 12"/>
-            <wp:cNvGraphicFramePr>
-              <a:graphicFrameLocks xmlns:a="http://schemas.openxmlformats.org/drawingml/2006/main" noChangeAspect="1"/>
-            </wp:cNvGraphicFramePr>
-            <a:graphic xmlns:a="http://schemas.openxmlformats.org/drawingml/2006/main">
-              <a:graphicData uri="http://schemas.openxmlformats.org/drawingml/2006/picture">
-                <pic:pic xmlns:pic="http://schemas.openxmlformats.org/drawingml/2006/picture">
-                  <pic:nvPicPr>
-                    <pic:cNvPr id="1" name=""/>
-                    <pic:cNvPicPr/>
-                  </pic:nvPicPr>
-                  <pic:blipFill>
-                    <a:blip r:embed="rId22"/>
-                    <a:stretch>
-                      <a:fillRect/>
-                    </a:stretch>
-                  </pic:blipFill>
-                  <pic:spPr>
-                    <a:xfrm>
-                      <a:off x="0" y="0"/>
-                      <a:ext cx="304843" cy="314369"/>
-                    </a:xfrm>
-                    <a:prstGeom prst="rect">
-                      <a:avLst/>
-                    </a:prstGeom>
-                  </pic:spPr>
-                </pic:pic>
-              </a:graphicData>
-            </a:graphic>
-          </wp:inline>
-        </w:drawing>
-      </w:r>
-      <w:r>
-        <w:t xml:space="preserve"> </w:t>
-      </w:r>
-      <w:r>
-        <w:t>in the toolbar</w:t>
-      </w:r>
-      <w:r>
-        <w:t xml:space="preserve"> you, the code for the tool will appear. Just click it again to make the code disappear. </w:t>
-      </w:r>
+        <w:rPr>
+          <w:del w:id="232" w:author="ib Hansn" w:date="2021-12-07T18:16:00Z"/>
+        </w:rPr>
+      </w:pPr>
+      <w:del w:id="233" w:author="ib Hansn" w:date="2021-12-07T18:16:00Z">
+        <w:r>
+          <w:delText xml:space="preserve">If you </w:delText>
+        </w:r>
+        <w:r>
+          <w:delText>click</w:delText>
+        </w:r>
+        <w:r>
+          <w:delText xml:space="preserve"> the eye </w:delText>
+        </w:r>
+        <w:r>
+          <w:rPr>
+            <w:noProof/>
+          </w:rPr>
+          <w:drawing>
+            <wp:inline distT="0" distB="0" distL="0" distR="0" wp14:anchorId="42A91AE0" wp14:editId="6C78D7F7">
+              <wp:extent cx="304843" cy="314369"/>
+              <wp:effectExtent l="0" t="0" r="0" b="9525"/>
+              <wp:docPr id="12" name="Picture 12"/>
+              <wp:cNvGraphicFramePr>
+                <a:graphicFrameLocks xmlns:a="http://schemas.openxmlformats.org/drawingml/2006/main" noChangeAspect="1"/>
+              </wp:cNvGraphicFramePr>
+              <a:graphic xmlns:a="http://schemas.openxmlformats.org/drawingml/2006/main">
+                <a:graphicData uri="http://schemas.openxmlformats.org/drawingml/2006/picture">
+                  <pic:pic xmlns:pic="http://schemas.openxmlformats.org/drawingml/2006/picture">
+                    <pic:nvPicPr>
+                      <pic:cNvPr id="1" name=""/>
+                      <pic:cNvPicPr/>
+                    </pic:nvPicPr>
+                    <pic:blipFill>
+                      <a:blip r:embed="rId28"/>
+                      <a:stretch>
+                        <a:fillRect/>
+                      </a:stretch>
+                    </pic:blipFill>
+                    <pic:spPr>
+                      <a:xfrm>
+                        <a:off x="0" y="0"/>
+                        <a:ext cx="304843" cy="314369"/>
+                      </a:xfrm>
+                      <a:prstGeom prst="rect">
+                        <a:avLst/>
+                      </a:prstGeom>
+                    </pic:spPr>
+                  </pic:pic>
+                </a:graphicData>
+              </a:graphic>
+            </wp:inline>
+          </w:drawing>
+        </w:r>
+        <w:r>
+          <w:delText xml:space="preserve"> </w:delText>
+        </w:r>
+        <w:r>
+          <w:delText>in the toolbar</w:delText>
+        </w:r>
+        <w:r>
+          <w:delText xml:space="preserve"> you, the code for the tool will appear. Just click it again to make the code disappear. </w:delText>
+        </w:r>
+      </w:del>
     </w:p>
     <w:p>
       <w:pPr>
@@ -935,7 +2559,7 @@
       </w:pPr>
     </w:p>
     <w:sectPr>
-      <w:headerReference w:type="first" r:id="rId23"/>
+      <w:headerReference w:type="first" r:id="rId29"/>
       <w:pgSz w:w="12240" w:h="15840"/>
       <w:pgMar w:top="1701" w:right="1134" w:bottom="1701" w:left="1134" w:header="708" w:footer="708" w:gutter="0"/>
       <w:cols w:space="708"/>
@@ -948,7 +2572,7 @@
 
 <file path=word/comments.xml><?xml version="1.0" encoding="utf-8"?>
 <w:comments xmlns:wpc="http://schemas.microsoft.com/office/word/2010/wordprocessingCanvas" xmlns:cx="http://schemas.microsoft.com/office/drawing/2014/chartex" xmlns:cx1="http://schemas.microsoft.com/office/drawing/2015/9/8/chartex" xmlns:cx2="http://schemas.microsoft.com/office/drawing/2015/10/21/chartex" xmlns:cx3="http://schemas.microsoft.com/office/drawing/2016/5/9/chartex" xmlns:cx4="http://schemas.microsoft.com/office/drawing/2016/5/10/chartex" xmlns:cx5="http://schemas.microsoft.com/office/drawing/2016/5/11/chartex" xmlns:cx6="http://schemas.microsoft.com/office/drawing/2016/5/12/chartex" xmlns:cx7="http://schemas.microsoft.com/office/drawing/2016/5/13/chartex" xmlns:cx8="http://schemas.microsoft.com/office/drawing/2016/5/14/chartex" xmlns:mc="http://schemas.openxmlformats.org/markup-compatibility/2006" xmlns:aink="http://schemas.microsoft.com/office/drawing/2016/ink" xmlns:am3d="http://schemas.microsoft.com/office/drawing/2017/model3d" xmlns:o="urn:schemas-microsoft-com:office:office" xmlns:r="http://schemas.openxmlformats.org/officeDocument/2006/relationships" xmlns:m="http://schemas.openxmlformats.org/officeDocument/2006/math" xmlns:v="urn:schemas-microsoft-com:vml" xmlns:wp14="http://schemas.microsoft.com/office/word/2010/wordprocessingDrawing" xmlns:wp="http://schemas.openxmlformats.org/drawingml/2006/wordprocessingDrawing" xmlns:w10="urn:schemas-microsoft-com:office:word" xmlns:w="http://schemas.openxmlformats.org/wordprocessingml/2006/main" xmlns:w14="http://schemas.microsoft.com/office/word/2010/wordml" xmlns:w15="http://schemas.microsoft.com/office/word/2012/wordml" xmlns:w16cex="http://schemas.microsoft.com/office/word/2018/wordml/cex" xmlns:w16cid="http://schemas.microsoft.com/office/word/2016/wordml/cid" xmlns:w16="http://schemas.microsoft.com/office/word/2018/wordml" xmlns:w16sdtdh="http://schemas.microsoft.com/office/word/2020/wordml/sdtdatahash" xmlns:w16se="http://schemas.microsoft.com/office/word/2015/wordml/symex" xmlns:wpg="http://schemas.microsoft.com/office/word/2010/wordprocessingGroup" xmlns:wpi="http://schemas.microsoft.com/office/word/2010/wordprocessingInk" xmlns:wne="http://schemas.microsoft.com/office/word/2006/wordml" xmlns:wps="http://schemas.microsoft.com/office/word/2010/wordprocessingShape" mc:Ignorable="w14 w15 w16se w16cid w16 w16cex w16sdtdh wp14">
-  <w:comment w:id="2" w:author="ib Hansn" w:date="2021-12-02T13:58:00Z" w:initials="iH">
+  <w:comment w:id="32" w:author="ib Hansn" w:date="2021-12-07T15:54:00Z" w:initials="iH">
     <w:p>
       <w:pPr>
         <w:pStyle w:val="CommentText"/>
@@ -960,24 +2584,10 @@
         <w:annotationRef/>
       </w:r>
       <w:r>
-        <w:rPr>
-          <w:rStyle w:val="CommentReference"/>
-        </w:rPr>
-        <w:t xml:space="preserve">This is a picture of the tool, not the </w:t>
-      </w:r>
-      <w:proofErr w:type="spellStart"/>
-      <w:r>
-        <w:rPr>
-          <w:rStyle w:val="CommentReference"/>
-        </w:rPr>
-        <w:t>Howto</w:t>
-      </w:r>
-      <w:proofErr w:type="spellEnd"/>
-      <w:r>
-        <w:rPr>
-          <w:rStyle w:val="CommentReference"/>
-        </w:rPr>
-        <w:t xml:space="preserve"> document</w:t>
+        <w:t xml:space="preserve">Bandwidth has </w:t>
+      </w:r>
+      <w:r>
+        <w:t xml:space="preserve">negligent impact. </w:t>
       </w:r>
     </w:p>
   </w:comment>
@@ -986,19 +2596,19 @@
 
 <file path=word/commentsExtended.xml><?xml version="1.0" encoding="utf-8"?>
 <w15:commentsEx xmlns:wpc="http://schemas.microsoft.com/office/word/2010/wordprocessingCanvas" xmlns:cx="http://schemas.microsoft.com/office/drawing/2014/chartex" xmlns:cx1="http://schemas.microsoft.com/office/drawing/2015/9/8/chartex" xmlns:cx2="http://schemas.microsoft.com/office/drawing/2015/10/21/chartex" xmlns:cx3="http://schemas.microsoft.com/office/drawing/2016/5/9/chartex" xmlns:cx4="http://schemas.microsoft.com/office/drawing/2016/5/10/chartex" xmlns:cx5="http://schemas.microsoft.com/office/drawing/2016/5/11/chartex" xmlns:cx6="http://schemas.microsoft.com/office/drawing/2016/5/12/chartex" xmlns:cx7="http://schemas.microsoft.com/office/drawing/2016/5/13/chartex" xmlns:cx8="http://schemas.microsoft.com/office/drawing/2016/5/14/chartex" xmlns:mc="http://schemas.openxmlformats.org/markup-compatibility/2006" xmlns:aink="http://schemas.microsoft.com/office/drawing/2016/ink" xmlns:am3d="http://schemas.microsoft.com/office/drawing/2017/model3d" xmlns:o="urn:schemas-microsoft-com:office:office" xmlns:r="http://schemas.openxmlformats.org/officeDocument/2006/relationships" xmlns:m="http://schemas.openxmlformats.org/officeDocument/2006/math" xmlns:v="urn:schemas-microsoft-com:vml" xmlns:wp14="http://schemas.microsoft.com/office/word/2010/wordprocessingDrawing" xmlns:wp="http://schemas.openxmlformats.org/drawingml/2006/wordprocessingDrawing" xmlns:w10="urn:schemas-microsoft-com:office:word" xmlns:w="http://schemas.openxmlformats.org/wordprocessingml/2006/main" xmlns:w14="http://schemas.microsoft.com/office/word/2010/wordml" xmlns:w15="http://schemas.microsoft.com/office/word/2012/wordml" xmlns:w16cex="http://schemas.microsoft.com/office/word/2018/wordml/cex" xmlns:w16cid="http://schemas.microsoft.com/office/word/2016/wordml/cid" xmlns:w16="http://schemas.microsoft.com/office/word/2018/wordml" xmlns:w16sdtdh="http://schemas.microsoft.com/office/word/2020/wordml/sdtdatahash" xmlns:w16se="http://schemas.microsoft.com/office/word/2015/wordml/symex" xmlns:wpg="http://schemas.microsoft.com/office/word/2010/wordprocessingGroup" xmlns:wpi="http://schemas.microsoft.com/office/word/2010/wordprocessingInk" xmlns:wne="http://schemas.microsoft.com/office/word/2006/wordml" xmlns:wps="http://schemas.microsoft.com/office/word/2010/wordprocessingShape" mc:Ignorable="w14 w15 w16se w16cid w16 w16cex w16sdtdh wp14">
-  <w15:commentEx w15:paraId="0B73AB94" w15:done="0"/>
+  <w15:commentEx w15:paraId="69361F3D" w15:done="0"/>
 </w15:commentsEx>
 </file>
 
 <file path=word/commentsExtensible.xml><?xml version="1.0" encoding="utf-8"?>
 <w16cex:commentsExtensible xmlns:wpc="http://schemas.microsoft.com/office/word/2010/wordprocessingCanvas" xmlns:cx="http://schemas.microsoft.com/office/drawing/2014/chartex" xmlns:cx1="http://schemas.microsoft.com/office/drawing/2015/9/8/chartex" xmlns:cx2="http://schemas.microsoft.com/office/drawing/2015/10/21/chartex" xmlns:cx3="http://schemas.microsoft.com/office/drawing/2016/5/9/chartex" xmlns:cx4="http://schemas.microsoft.com/office/drawing/2016/5/10/chartex" xmlns:cx5="http://schemas.microsoft.com/office/drawing/2016/5/11/chartex" xmlns:cx6="http://schemas.microsoft.com/office/drawing/2016/5/12/chartex" xmlns:cx7="http://schemas.microsoft.com/office/drawing/2016/5/13/chartex" xmlns:cx8="http://schemas.microsoft.com/office/drawing/2016/5/14/chartex" xmlns:mc="http://schemas.openxmlformats.org/markup-compatibility/2006" xmlns:aink="http://schemas.microsoft.com/office/drawing/2016/ink" xmlns:am3d="http://schemas.microsoft.com/office/drawing/2017/model3d" xmlns:o="urn:schemas-microsoft-com:office:office" xmlns:r="http://schemas.openxmlformats.org/officeDocument/2006/relationships" xmlns:m="http://schemas.openxmlformats.org/officeDocument/2006/math" xmlns:v="urn:schemas-microsoft-com:vml" xmlns:wp14="http://schemas.microsoft.com/office/word/2010/wordprocessingDrawing" xmlns:wp="http://schemas.openxmlformats.org/drawingml/2006/wordprocessingDrawing" xmlns:w10="urn:schemas-microsoft-com:office:word" xmlns:w="http://schemas.openxmlformats.org/wordprocessingml/2006/main" xmlns:w14="http://schemas.microsoft.com/office/word/2010/wordml" xmlns:w15="http://schemas.microsoft.com/office/word/2012/wordml" xmlns:w16cex="http://schemas.microsoft.com/office/word/2018/wordml/cex" xmlns:w16cid="http://schemas.microsoft.com/office/word/2016/wordml/cid" xmlns:w16="http://schemas.microsoft.com/office/word/2018/wordml" xmlns:w16sdtdh="http://schemas.microsoft.com/office/word/2020/wordml/sdtdatahash" xmlns:w16se="http://schemas.microsoft.com/office/word/2015/wordml/symex" xmlns:wpg="http://schemas.microsoft.com/office/word/2010/wordprocessingGroup" xmlns:wpi="http://schemas.microsoft.com/office/word/2010/wordprocessingInk" xmlns:wne="http://schemas.microsoft.com/office/word/2006/wordml" xmlns:wps="http://schemas.microsoft.com/office/word/2010/wordprocessingShape" mc:Ignorable="w14 w15 w16se w16cid w16 w16cex w16sdtdh wp14">
-  <w16cex:commentExtensible w16cex:durableId="25534FA0" w16cex:dateUtc="2021-12-02T12:58:00Z"/>
+  <w16cex:commentExtensible w16cex:durableId="255A0224" w16cex:dateUtc="2021-12-07T14:54:00Z"/>
 </w16cex:commentsExtensible>
 </file>
 
 <file path=word/commentsIds.xml><?xml version="1.0" encoding="utf-8"?>
 <w16cid:commentsIds xmlns:wpc="http://schemas.microsoft.com/office/word/2010/wordprocessingCanvas" xmlns:cx="http://schemas.microsoft.com/office/drawing/2014/chartex" xmlns:cx1="http://schemas.microsoft.com/office/drawing/2015/9/8/chartex" xmlns:cx2="http://schemas.microsoft.com/office/drawing/2015/10/21/chartex" xmlns:cx3="http://schemas.microsoft.com/office/drawing/2016/5/9/chartex" xmlns:cx4="http://schemas.microsoft.com/office/drawing/2016/5/10/chartex" xmlns:cx5="http://schemas.microsoft.com/office/drawing/2016/5/11/chartex" xmlns:cx6="http://schemas.microsoft.com/office/drawing/2016/5/12/chartex" xmlns:cx7="http://schemas.microsoft.com/office/drawing/2016/5/13/chartex" xmlns:cx8="http://schemas.microsoft.com/office/drawing/2016/5/14/chartex" xmlns:mc="http://schemas.openxmlformats.org/markup-compatibility/2006" xmlns:aink="http://schemas.microsoft.com/office/drawing/2016/ink" xmlns:am3d="http://schemas.microsoft.com/office/drawing/2017/model3d" xmlns:o="urn:schemas-microsoft-com:office:office" xmlns:r="http://schemas.openxmlformats.org/officeDocument/2006/relationships" xmlns:m="http://schemas.openxmlformats.org/officeDocument/2006/math" xmlns:v="urn:schemas-microsoft-com:vml" xmlns:wp14="http://schemas.microsoft.com/office/word/2010/wordprocessingDrawing" xmlns:wp="http://schemas.openxmlformats.org/drawingml/2006/wordprocessingDrawing" xmlns:w10="urn:schemas-microsoft-com:office:word" xmlns:w="http://schemas.openxmlformats.org/wordprocessingml/2006/main" xmlns:w14="http://schemas.microsoft.com/office/word/2010/wordml" xmlns:w15="http://schemas.microsoft.com/office/word/2012/wordml" xmlns:w16cex="http://schemas.microsoft.com/office/word/2018/wordml/cex" xmlns:w16cid="http://schemas.microsoft.com/office/word/2016/wordml/cid" xmlns:w16="http://schemas.microsoft.com/office/word/2018/wordml" xmlns:w16sdtdh="http://schemas.microsoft.com/office/word/2020/wordml/sdtdatahash" xmlns:w16se="http://schemas.microsoft.com/office/word/2015/wordml/symex" xmlns:wpg="http://schemas.microsoft.com/office/word/2010/wordprocessingGroup" xmlns:wpi="http://schemas.microsoft.com/office/word/2010/wordprocessingInk" xmlns:wne="http://schemas.microsoft.com/office/word/2006/wordml" xmlns:wps="http://schemas.microsoft.com/office/word/2010/wordprocessingShape" mc:Ignorable="w14 w15 w16se w16cid w16 w16cex w16sdtdh wp14">
-  <w16cid:commentId w16cid:paraId="0B73AB94" w16cid:durableId="25534FA0"/>
+  <w16cid:commentId w16cid:paraId="69361F3D" w16cid:durableId="255A0224"/>
 </w16cid:commentsIds>
 </file>
 
@@ -1350,6 +2960,13 @@
     <w:lsdException w:name="Placeholder Text" w:semiHidden="1"/>
     <w:lsdException w:name="Light Shading"/>
     <w:lsdException w:name="Light List"/>
+    <w:lsdException w:name="Light Grid"/>
+    <w:lsdException w:name="Medium Shading 1"/>
+    <w:lsdException w:name="Medium Shading 2"/>
+    <w:lsdException w:name="Medium List 1"/>
+    <w:lsdException w:name="Medium List 2"/>
+    <w:lsdException w:name="Medium Grid 1"/>
+    <w:lsdException w:name="Medium Grid 2"/>
     <w:lsdException w:name="Medium Grid 3"/>
     <w:lsdException w:name="Dark List"/>
     <w:lsdException w:name="Colorful Shading"/>
@@ -2396,6 +4013,15 @@
     <w:basedOn w:val="DefaultParagraphFont"/>
     <w:link w:val="Footer"/>
     <w:rsid w:val="008209D9"/>
+  </w:style>
+  <w:style w:type="paragraph" w:styleId="Revision">
+    <w:name w:val="Revision"/>
+    <w:hidden/>
+    <w:semiHidden/>
+    <w:rsid w:val="00376BFE"/>
+    <w:pPr>
+      <w:spacing w:after="0"/>
+    </w:pPr>
   </w:style>
 </w:styles>
 </file>
